--- a/01 - A Tour of Computer Systems.docx
+++ b/01 - A Tour of Computer Systems.docx
@@ -4217,10 +4217,7 @@
       </w:pPr>
       <w:r>
         <w:lastRenderedPageBreak/>
-        <w:t>One of the most important lessons in this book is that application programmers who are aware of cache memories can exploit them to improve the performance of their programs by an order of magnitude. You will learn more about these important devices and how to exploit them in Chapter 6.</w:t>
-      </w:r>
-      <w:r>
-        <w:t xml:space="preserve"> </w:t>
+        <w:t xml:space="preserve">One of the most important lessons in this book is that application programmers who are aware of cache memories can exploit them to improve the performance of their programs by an order of magnitude. You will learn more about these important devices and how to exploit them in Chapter 6. </w:t>
       </w:r>
       <w:r>
         <w:t>–</w:t>
@@ -4551,10 +4548,7 @@
       </w:r>
       <w:r>
         <w:lastRenderedPageBreak/>
-        <w:t>about this.</w:t>
-      </w:r>
-      <w:r>
-        <w:t xml:space="preserve"> - </w:t>
+        <w:t xml:space="preserve">about this. - </w:t>
       </w:r>
       <w:r>
         <w:rPr>
@@ -4583,10 +4577,7 @@
         <w:t>Back to our hello example. When the shell loaded and ran the hello program, and when the hello program printed its message, neither program accessed the</w:t>
       </w:r>
       <w:r>
-        <w:t xml:space="preserve"> </w:t>
-      </w:r>
-      <w:r>
-        <w:t>keyboard, display, disk, or main memory directly. Rather, they relied on the services provided by the operating system. We can think of the operating system as a layer of software interposed between the application program and the hardware, as shown in Figure 1.10. All attempts by an application program to manipulate the hardware must go through the operating system.</w:t>
+        <w:t xml:space="preserve"> keyboard, display, disk, or main memory directly. Rather, they relied on the services provided by the operating system. We can think of the operating system as a layer of software interposed between the application program and the hardware, as shown in Figure 1.10. All attempts by an application program to manipulate the hardware must go through the operating system.</w:t>
       </w:r>
       <w:r>
         <w:t xml:space="preserve"> </w:t>
@@ -4959,33 +4950,3976 @@
         </w:rPr>
         <w:t>một trong những ý tưởng quan trọng và hữu ích bậc nhất trong computer science.</w:t>
       </w:r>
+    </w:p>
+    <w:p>
+      <w:pPr>
+        <w:rPr>
+          <w:color w:val="FF0000"/>
+        </w:rPr>
+      </w:pPr>
+      <w:r>
+        <w:t>A process is the operating system’s abstraction for a running program. Multiple processes can run concurrently on the same system, and each process appears to have exclusive use of the hardware. By concurrently, we mean that the instructions of one process are interleaved with the instructions of another process. In most systems, there are more processes to run than there are CPUs to run them.</w:t>
+      </w:r>
+      <w:r>
+        <w:t xml:space="preserve"> </w:t>
+      </w:r>
+      <w:r>
+        <w:t>–</w:t>
+      </w:r>
+      <w:r>
+        <w:t xml:space="preserve"> </w:t>
+      </w:r>
+      <w:r>
+        <w:rPr>
+          <w:color w:val="FF0000"/>
+        </w:rPr>
+        <w:t xml:space="preserve">Một process là </w:t>
+      </w:r>
+      <w:r>
+        <w:rPr>
+          <w:color w:val="FF0000"/>
+        </w:rPr>
+        <w:t xml:space="preserve">sự trừu tượng của một chương trình đang chạy trên os. </w:t>
+      </w:r>
+      <w:r>
+        <w:rPr>
+          <w:color w:val="FF0000"/>
+        </w:rPr>
+        <w:t xml:space="preserve">Đa luồng có thể </w:t>
+      </w:r>
+      <w:r>
+        <w:rPr>
+          <w:color w:val="FF0000"/>
+        </w:rPr>
+        <w:t xml:space="preserve">có thể chạy </w:t>
+      </w:r>
+      <w:r>
+        <w:rPr>
+          <w:color w:val="FF0000"/>
+        </w:rPr>
+        <w:t>đồng thời</w:t>
+      </w:r>
+      <w:r>
+        <w:rPr>
+          <w:color w:val="FF0000"/>
+        </w:rPr>
+        <w:t xml:space="preserve"> trên</w:t>
+      </w:r>
+      <w:r>
+        <w:rPr>
+          <w:color w:val="FF0000"/>
+        </w:rPr>
+        <w:t xml:space="preserve"> cùng một system, và </w:t>
+      </w:r>
+      <w:r>
+        <w:rPr>
+          <w:color w:val="FF0000"/>
+        </w:rPr>
+        <w:t xml:space="preserve">từng process </w:t>
+      </w:r>
+      <w:r>
+        <w:rPr>
+          <w:color w:val="FF0000"/>
+        </w:rPr>
+        <w:t xml:space="preserve"> </w:t>
+      </w:r>
+      <w:r>
+        <w:rPr>
+          <w:color w:val="FF0000"/>
+        </w:rPr>
+        <w:t xml:space="preserve">dường như có quyền sử dụng riêng hardware. </w:t>
+      </w:r>
+      <w:r>
+        <w:rPr>
+          <w:color w:val="FF0000"/>
+        </w:rPr>
+        <w:t>Với</w:t>
+      </w:r>
+      <w:r>
+        <w:rPr>
+          <w:color w:val="FF0000"/>
+        </w:rPr>
+        <w:t xml:space="preserve"> </w:t>
+      </w:r>
+      <w:r>
+        <w:rPr>
+          <w:color w:val="FF0000"/>
+        </w:rPr>
+        <w:t xml:space="preserve">concurrently, chúng ta </w:t>
+      </w:r>
+      <w:r>
+        <w:rPr>
+          <w:color w:val="FF0000"/>
+        </w:rPr>
+        <w:t xml:space="preserve">hiểu rằng các instructions của một process là </w:t>
+      </w:r>
+      <w:r>
+        <w:rPr>
+          <w:color w:val="FF0000"/>
+        </w:rPr>
+        <w:t xml:space="preserve">xen kẽ với các instructions </w:t>
+      </w:r>
+      <w:r>
+        <w:rPr>
+          <w:color w:val="FF0000"/>
+        </w:rPr>
+        <w:t xml:space="preserve">của các process khác. </w:t>
+      </w:r>
+      <w:r>
+        <w:rPr>
+          <w:color w:val="FF0000"/>
+        </w:rPr>
+        <w:t xml:space="preserve">Trong hầu hết các system, </w:t>
+      </w:r>
+      <w:r>
+        <w:rPr>
+          <w:color w:val="FF0000"/>
+        </w:rPr>
+        <w:t>có nhiều processes để chạy hơn là có nhiều CPU để chạy chúng.</w:t>
+      </w:r>
+    </w:p>
+    <w:p>
+      <w:pPr>
+        <w:rPr>
+          <w:color w:val="FF0000"/>
+        </w:rPr>
+      </w:pPr>
+      <w:r>
+        <w:t>Traditional systems could only execute one program at a time, while newer multicore processors can execute several programs simultaneously. In either case, a single CPU can appear to execute multiple processes concurrently by having the processor switch among them. The operating system performs this interleaving with a mechanism known as context switching. To simplify the rest of this discussion, we consider only a uniprocessor system containing a single CPU. We will return to the discussion of multiprocessor systems in Section 1.9.2.</w:t>
+      </w:r>
+      <w:r>
+        <w:t xml:space="preserve"> </w:t>
+      </w:r>
+      <w:r>
+        <w:t>–</w:t>
+      </w:r>
+      <w:r>
+        <w:t xml:space="preserve"> </w:t>
+      </w:r>
+      <w:r>
+        <w:rPr>
+          <w:color w:val="FF0000"/>
+        </w:rPr>
+        <w:t xml:space="preserve">Các system truyền thống chỉ thực thi một program tại một thời điểm, </w:t>
+      </w:r>
+      <w:r>
+        <w:rPr>
+          <w:color w:val="FF0000"/>
+        </w:rPr>
+        <w:t xml:space="preserve">trong khi các hệ thống mới hơn multicore processor có thể thực thi </w:t>
+      </w:r>
+      <w:r>
+        <w:rPr>
+          <w:color w:val="FF0000"/>
+        </w:rPr>
+        <w:t xml:space="preserve">nhiều chương trình </w:t>
+      </w:r>
+      <w:r>
+        <w:rPr>
+          <w:color w:val="FF0000"/>
+        </w:rPr>
+        <w:t xml:space="preserve">đồng thời. </w:t>
+      </w:r>
+      <w:r>
+        <w:rPr>
+          <w:color w:val="FF0000"/>
+        </w:rPr>
+        <w:t xml:space="preserve">Trong một trong 2 trường hợp, </w:t>
+      </w:r>
+      <w:r>
+        <w:rPr>
+          <w:color w:val="FF0000"/>
+        </w:rPr>
+        <w:t xml:space="preserve">một single CPU có thể xuất hiện để thực thi đa processes </w:t>
+      </w:r>
+      <w:r>
+        <w:rPr>
+          <w:color w:val="FF0000"/>
+        </w:rPr>
+        <w:t xml:space="preserve">đồng thời bằng </w:t>
+      </w:r>
+      <w:r>
+        <w:rPr>
+          <w:color w:val="FF0000"/>
+        </w:rPr>
+        <w:t xml:space="preserve">chuyển đổi processor giữa chúng. </w:t>
+      </w:r>
+      <w:r>
+        <w:rPr>
+          <w:color w:val="FF0000"/>
+        </w:rPr>
+        <w:t xml:space="preserve">OS thực hiện điều này </w:t>
+      </w:r>
+      <w:r>
+        <w:rPr>
+          <w:color w:val="FF0000"/>
+        </w:rPr>
+        <w:t xml:space="preserve">xen kẽ với một cơ chế được biết tới là context switching. </w:t>
+      </w:r>
+      <w:r>
+        <w:rPr>
+          <w:color w:val="FF0000"/>
+        </w:rPr>
+        <w:t xml:space="preserve">Để đơn giản hoá </w:t>
+      </w:r>
+      <w:r>
+        <w:rPr>
+          <w:color w:val="FF0000"/>
+        </w:rPr>
+        <w:lastRenderedPageBreak/>
+        <w:t xml:space="preserve">phần còn lại của phần thảo luận, </w:t>
+      </w:r>
+      <w:r>
+        <w:rPr>
+          <w:color w:val="FF0000"/>
+        </w:rPr>
+        <w:t>chúng tôi chỉ coi là một hệ thống đơn xử lý chứa một CPU duy nhất</w:t>
+      </w:r>
+      <w:r>
+        <w:rPr>
+          <w:color w:val="FF0000"/>
+        </w:rPr>
+        <w:t xml:space="preserve">. </w:t>
+      </w:r>
+      <w:r>
+        <w:rPr>
+          <w:color w:val="FF0000"/>
+        </w:rPr>
+        <w:t>Chúng ta sẽ trở lại thảo luận về multiprocessor systems trong phần 1.9.2</w:t>
+      </w:r>
+    </w:p>
+    <w:p>
+      <w:pPr>
+        <w:rPr>
+          <w:color w:val="FF0000"/>
+        </w:rPr>
+      </w:pPr>
+      <w:r>
+        <w:t>The operating system keeps track of all the state information that the process needs in order to run. This state, which is known as the context, includes information such as the current values of the PC, the register file, and the contents of main memory. At any point in time, a uniprocessor system can only execute the code for a single process. When the operating system decides to transfer control from the current process to some new process, it performs a context switch by saving the context of the current process, restoring the context of the new process, and</w:t>
+      </w:r>
+      <w:r>
+        <w:t xml:space="preserve"> </w:t>
+      </w:r>
+      <w:r>
+        <w:t>then passing control to the new process. The new process picks up exactly where it left off. Figure 1.12 shows the basic idea for our example hello scenario.</w:t>
+      </w:r>
+      <w:r>
+        <w:t xml:space="preserve"> </w:t>
+      </w:r>
+      <w:r>
+        <w:t>–</w:t>
+      </w:r>
+      <w:r>
+        <w:t xml:space="preserve"> </w:t>
+      </w:r>
+      <w:r>
+        <w:rPr>
+          <w:color w:val="FF0000"/>
+        </w:rPr>
+        <w:t xml:space="preserve">OS </w:t>
+      </w:r>
+      <w:r>
+        <w:rPr>
+          <w:color w:val="FF0000"/>
+        </w:rPr>
+        <w:t xml:space="preserve">theo dõi tất cả các state information mà process cần để chạy. </w:t>
+      </w:r>
+      <w:r>
+        <w:rPr>
+          <w:color w:val="FF0000"/>
+        </w:rPr>
+        <w:t xml:space="preserve">State này, nó </w:t>
+      </w:r>
+      <w:r>
+        <w:rPr>
+          <w:color w:val="FF0000"/>
+        </w:rPr>
+        <w:t xml:space="preserve">được gọi là context, bao gồm information như là các giá trị hiện tại của PC (program counter), </w:t>
+      </w:r>
+      <w:r>
+        <w:rPr>
+          <w:color w:val="FF0000"/>
+        </w:rPr>
+        <w:t xml:space="preserve">register file, và contents của main memory. </w:t>
+      </w:r>
+      <w:r>
+        <w:rPr>
+          <w:color w:val="FF0000"/>
+        </w:rPr>
+        <w:t xml:space="preserve">Tại bất cứ thời điểm nào, </w:t>
+      </w:r>
+      <w:r>
+        <w:rPr>
+          <w:color w:val="FF0000"/>
+        </w:rPr>
+        <w:t xml:space="preserve">một </w:t>
+      </w:r>
+      <w:r>
+        <w:rPr>
+          <w:color w:val="FF0000"/>
+        </w:rPr>
+        <w:t xml:space="preserve">uniprocessor system chỉ có thể thực thi code cho một single process. </w:t>
+      </w:r>
+      <w:r>
+        <w:rPr>
+          <w:color w:val="FF0000"/>
+        </w:rPr>
+        <w:t xml:space="preserve">Khi os </w:t>
+      </w:r>
+      <w:r>
+        <w:rPr>
+          <w:color w:val="FF0000"/>
+        </w:rPr>
+        <w:t xml:space="preserve">quyết định để transfer control từ process hiện tại tới một vài process mới, </w:t>
+      </w:r>
+      <w:r>
+        <w:rPr>
+          <w:color w:val="FF0000"/>
+        </w:rPr>
+        <w:t xml:space="preserve">nó </w:t>
+      </w:r>
+      <w:r>
+        <w:rPr>
+          <w:color w:val="FF0000"/>
+        </w:rPr>
+        <w:t xml:space="preserve">thực hiện một context switch bằng cách lưu giữ context của process hiện tại, </w:t>
+      </w:r>
+      <w:r>
+        <w:rPr>
+          <w:color w:val="FF0000"/>
+        </w:rPr>
+        <w:t>phục hồi</w:t>
+      </w:r>
+      <w:r>
+        <w:rPr>
+          <w:color w:val="FF0000"/>
+        </w:rPr>
+        <w:t xml:space="preserve"> context của</w:t>
+      </w:r>
+      <w:r>
+        <w:rPr>
+          <w:color w:val="FF0000"/>
+        </w:rPr>
+        <w:t xml:space="preserve"> </w:t>
+      </w:r>
+      <w:r>
+        <w:rPr>
+          <w:color w:val="FF0000"/>
+        </w:rPr>
+        <w:t xml:space="preserve">process mới, và sau đó passing control tới process mới. </w:t>
+      </w:r>
+      <w:r>
+        <w:rPr>
+          <w:color w:val="FF0000"/>
+        </w:rPr>
+        <w:t xml:space="preserve">Process mới được chọn </w:t>
+      </w:r>
+      <w:r>
+        <w:rPr>
+          <w:color w:val="FF0000"/>
+        </w:rPr>
+        <w:t xml:space="preserve">bắt đầu chính xác tại nơi nó dừng lại. </w:t>
+      </w:r>
+      <w:r>
+        <w:rPr>
+          <w:color w:val="FF0000"/>
+        </w:rPr>
+        <w:t>Hình 1.12 shows ý tưởng cơ bản của chương trình hello.</w:t>
+      </w:r>
+    </w:p>
+    <w:p>
+      <w:pPr>
+        <w:rPr>
+          <w:color w:val="FF0000"/>
+        </w:rPr>
+      </w:pPr>
+      <w:r>
+        <w:rPr>
+          <w:color w:val="FF0000"/>
+        </w:rPr>
+        <w:drawing>
+          <wp:inline distT="0" distB="0" distL="0" distR="0" wp14:anchorId="07226131" wp14:editId="1C58D00C">
+            <wp:extent cx="5943600" cy="1505585"/>
+            <wp:effectExtent l="0" t="0" r="0" b="0"/>
+            <wp:docPr id="9" name="Picture 9"/>
+            <wp:cNvGraphicFramePr>
+              <a:graphicFrameLocks xmlns:a="http://schemas.openxmlformats.org/drawingml/2006/main" noChangeAspect="1"/>
+            </wp:cNvGraphicFramePr>
+            <a:graphic xmlns:a="http://schemas.openxmlformats.org/drawingml/2006/main">
+              <a:graphicData uri="http://schemas.openxmlformats.org/drawingml/2006/picture">
+                <pic:pic xmlns:pic="http://schemas.openxmlformats.org/drawingml/2006/picture">
+                  <pic:nvPicPr>
+                    <pic:cNvPr id="1" name=""/>
+                    <pic:cNvPicPr/>
+                  </pic:nvPicPr>
+                  <pic:blipFill>
+                    <a:blip r:embed="rId15"/>
+                    <a:stretch>
+                      <a:fillRect/>
+                    </a:stretch>
+                  </pic:blipFill>
+                  <pic:spPr>
+                    <a:xfrm>
+                      <a:off x="0" y="0"/>
+                      <a:ext cx="5943600" cy="1505585"/>
+                    </a:xfrm>
+                    <a:prstGeom prst="rect">
+                      <a:avLst/>
+                    </a:prstGeom>
+                  </pic:spPr>
+                </pic:pic>
+              </a:graphicData>
+            </a:graphic>
+          </wp:inline>
+        </w:drawing>
+      </w:r>
+    </w:p>
+    <w:p>
+      <w:pPr>
+        <w:rPr>
+          <w:color w:val="FF0000"/>
+        </w:rPr>
+      </w:pPr>
+      <w:r>
+        <w:lastRenderedPageBreak/>
+        <w:t>There are two concurrent processes in our example scenario: the shell process and the hello process. Initially, the shell process is running alone, waiting for input on the command line. When we ask it to run the hello program, the shell carries out our request by invoking a special function known as a system call that passes control to the operating system. The operating system saves the shell’s context, creates a new hello process and its context, and then passes control to the new hello process. After hello terminates, the operating system restores the context of the shell process and passes control back to it, where it waits for the next command-line input.</w:t>
+      </w:r>
+      <w:r>
+        <w:t xml:space="preserve"> </w:t>
+      </w:r>
+      <w:r>
+        <w:t>–</w:t>
+      </w:r>
+      <w:r>
+        <w:t xml:space="preserve"> </w:t>
+      </w:r>
+      <w:r>
+        <w:rPr>
+          <w:color w:val="FF0000"/>
+        </w:rPr>
+        <w:t xml:space="preserve">Có 2 processes đồng thời trong trường hợp ví dụ của chúng ta: </w:t>
+      </w:r>
+      <w:r>
+        <w:rPr>
+          <w:color w:val="FF0000"/>
+        </w:rPr>
+        <w:t xml:space="preserve">shell process và hello process. </w:t>
+      </w:r>
+      <w:r>
+        <w:rPr>
+          <w:color w:val="FF0000"/>
+        </w:rPr>
+        <w:t xml:space="preserve">Ban đầu, shell process đang chạy một mình, </w:t>
+      </w:r>
+      <w:r>
+        <w:rPr>
+          <w:color w:val="FF0000"/>
+        </w:rPr>
+        <w:t xml:space="preserve">chờ đợi input trên command line. </w:t>
+      </w:r>
+      <w:r>
+        <w:rPr>
+          <w:color w:val="FF0000"/>
+        </w:rPr>
+        <w:t xml:space="preserve">Khi chúng ta hỏi nó để run hello program, </w:t>
+      </w:r>
+      <w:r>
+        <w:rPr>
+          <w:color w:val="FF0000"/>
+        </w:rPr>
+        <w:t xml:space="preserve">shell </w:t>
+      </w:r>
+      <w:r>
+        <w:rPr>
+          <w:color w:val="FF0000"/>
+        </w:rPr>
+        <w:t xml:space="preserve">thực hiện yêu cầu bằng cách gọi một special function được gọi là system call </w:t>
+      </w:r>
+      <w:r>
+        <w:rPr>
+          <w:color w:val="FF0000"/>
+        </w:rPr>
+        <w:t xml:space="preserve">để chuyển kiểm soát cho hệ điều hành. </w:t>
+      </w:r>
+      <w:r>
+        <w:rPr>
+          <w:color w:val="FF0000"/>
+        </w:rPr>
+        <w:t xml:space="preserve">OS lưu context của shell, </w:t>
+      </w:r>
+      <w:r>
+        <w:rPr>
+          <w:color w:val="FF0000"/>
+        </w:rPr>
+        <w:t xml:space="preserve">tạo một process hello mới và context của nó, </w:t>
+      </w:r>
+      <w:r>
+        <w:rPr>
+          <w:color w:val="FF0000"/>
+        </w:rPr>
+        <w:t xml:space="preserve">sau đó pass controll tới new hello process. </w:t>
+      </w:r>
+      <w:r>
+        <w:rPr>
+          <w:color w:val="FF0000"/>
+        </w:rPr>
+        <w:t xml:space="preserve">Sau khi kết thúc hello, os </w:t>
+      </w:r>
+      <w:r>
+        <w:rPr>
+          <w:color w:val="FF0000"/>
+        </w:rPr>
+        <w:t xml:space="preserve">phục hồi context của shell process và passes control trở lại nó, </w:t>
+      </w:r>
+      <w:r>
+        <w:rPr>
+          <w:color w:val="FF0000"/>
+        </w:rPr>
+        <w:t>nơi nó chờ đợi cho command-line input tiếp theo.</w:t>
+      </w:r>
+    </w:p>
+    <w:p>
+      <w:pPr>
+        <w:rPr>
+          <w:color w:val="FF0000"/>
+        </w:rPr>
+      </w:pPr>
+      <w:r>
+        <w:t>As Figure 1.12 indicates, the transition from one process to another is managed by the operating system kernel. The kernel is the portion of the operating system code that is always resident in memory. When an application program requires some action by the operating system, such as to read or write a file, it executes a special system call instruction, transferring control to the kernel. The kernel then performs the requested operation and returns back to the application program. Note that the kernel is not a separate process. Instead, it is a collection of code and data structures that the system uses to manage all the processes</w:t>
+      </w:r>
+      <w:r>
+        <w:t xml:space="preserve"> – </w:t>
+      </w:r>
+      <w:r>
+        <w:rPr>
+          <w:color w:val="FF0000"/>
+        </w:rPr>
+        <w:t xml:space="preserve">Như hình 1.12 chỉ ra, </w:t>
+      </w:r>
+      <w:r>
+        <w:rPr>
+          <w:color w:val="FF0000"/>
+        </w:rPr>
+        <w:t xml:space="preserve">sự chuyển tiếp từ một process này tới process khác được quản lý bởi OS kernel. </w:t>
+      </w:r>
+      <w:r>
+        <w:rPr>
+          <w:color w:val="FF0000"/>
+        </w:rPr>
+        <w:t xml:space="preserve">Kernel là </w:t>
+      </w:r>
+      <w:r>
+        <w:rPr>
+          <w:color w:val="FF0000"/>
+        </w:rPr>
+        <w:t xml:space="preserve">phần của OS code </w:t>
+      </w:r>
+      <w:r>
+        <w:rPr>
+          <w:color w:val="FF0000"/>
+        </w:rPr>
+        <w:lastRenderedPageBreak/>
+        <w:t xml:space="preserve">luôn luôn lưu trú trong memory. </w:t>
+      </w:r>
+      <w:r>
+        <w:rPr>
+          <w:color w:val="FF0000"/>
+        </w:rPr>
+        <w:t xml:space="preserve">Khi một </w:t>
+      </w:r>
+      <w:r>
+        <w:rPr>
+          <w:color w:val="FF0000"/>
+        </w:rPr>
+        <w:t xml:space="preserve">application program yêu cầu một vài hành động với OS như la read hoặc write một file, </w:t>
+      </w:r>
+      <w:r>
+        <w:rPr>
+          <w:color w:val="FF0000"/>
+        </w:rPr>
+        <w:t xml:space="preserve">nó thực thi một special system call </w:t>
+      </w:r>
+      <w:r>
+        <w:rPr>
+          <w:color w:val="FF0000"/>
+        </w:rPr>
+        <w:t xml:space="preserve">instruction, </w:t>
+      </w:r>
+      <w:r>
+        <w:rPr>
+          <w:color w:val="FF0000"/>
+        </w:rPr>
+        <w:t xml:space="preserve">chuyển control tới kernel. </w:t>
+      </w:r>
+      <w:r>
+        <w:rPr>
+          <w:color w:val="FF0000"/>
+        </w:rPr>
+        <w:t xml:space="preserve">Kernel sau đó thực hiện </w:t>
+      </w:r>
+      <w:r>
+        <w:rPr>
+          <w:color w:val="FF0000"/>
+        </w:rPr>
+        <w:t xml:space="preserve">yêu cầu và trở về ứng dụng. </w:t>
+      </w:r>
+      <w:r>
+        <w:rPr>
+          <w:color w:val="FF0000"/>
+        </w:rPr>
+        <w:t xml:space="preserve">Lưu ý rằng kernel không phải là một process riêng biệt. </w:t>
+      </w:r>
+      <w:r>
+        <w:rPr>
+          <w:color w:val="FF0000"/>
+        </w:rPr>
+        <w:t>Thay vào đó, nó là một tập hợp code và data structures mà system sử dụng để quản lý tất cả các processes.</w:t>
+      </w:r>
+    </w:p>
+    <w:p>
+      <w:pPr>
+        <w:rPr>
+          <w:color w:val="FF0000"/>
+        </w:rPr>
+      </w:pPr>
+      <w:r>
+        <w:t>Implementing the process abstraction requires close cooperation between both the low-level hardware and the operating system software. We will explore how this works, and how applications can create and control their own processes, in Chapter 8.</w:t>
+      </w:r>
+      <w:r>
+        <w:t xml:space="preserve"> </w:t>
+      </w:r>
+      <w:r>
+        <w:t>–</w:t>
+      </w:r>
+      <w:r>
+        <w:t xml:space="preserve"> </w:t>
+      </w:r>
+      <w:r>
+        <w:rPr>
+          <w:color w:val="FF0000"/>
+        </w:rPr>
+        <w:t xml:space="preserve">Triển khai process abstraction yêu cầu </w:t>
+      </w:r>
+      <w:r>
+        <w:rPr>
+          <w:color w:val="FF0000"/>
+        </w:rPr>
+        <w:t xml:space="preserve">sự hợp tác giữa low-level hardware và OS software. </w:t>
+      </w:r>
+      <w:r>
+        <w:rPr>
+          <w:color w:val="FF0000"/>
+        </w:rPr>
+        <w:t xml:space="preserve">Chúng ta sẽ khám phá các chúng hoạt động, </w:t>
+      </w:r>
+      <w:r>
+        <w:rPr>
+          <w:color w:val="FF0000"/>
+        </w:rPr>
+        <w:t xml:space="preserve">và cách ứng dụng có thể tạo và control các processes nó sở hữu, trong chương 8. </w:t>
+      </w:r>
+    </w:p>
+    <w:p>
+      <w:r>
+        <w:t>1.7.2 Threads</w:t>
+      </w:r>
+    </w:p>
+    <w:p>
+      <w:pPr>
+        <w:rPr>
+          <w:color w:val="FF0000"/>
+        </w:rPr>
+      </w:pPr>
+      <w:r>
+        <w:t>Although we normally think of a process as having a single control flow, in modern systems a process can actually consist of multiple execution units, called threads, each running in the context of the process and sharing the same code and global data. Threads are an increasingly important programming model because of the requirement for concurrency in network servers, because it is easier to share data between multiple threads than between multiple processes, and because threads are typically more efficient than processes. Multi-threading is also one way to make programs run faster when multiple processors are available, as we will discuss in</w:t>
+      </w:r>
+      <w:r>
+        <w:t xml:space="preserve"> </w:t>
+      </w:r>
+      <w:r>
+        <w:t>Section 1.9.2. You will learn the basic concepts of concurrency, including how to write threaded programs, in Chapter 12.</w:t>
+      </w:r>
+      <w:r>
+        <w:t xml:space="preserve"> </w:t>
+      </w:r>
+      <w:r>
+        <w:t>–</w:t>
+      </w:r>
+      <w:r>
+        <w:t xml:space="preserve"> </w:t>
+      </w:r>
+      <w:r>
+        <w:rPr>
+          <w:color w:val="FF0000"/>
+        </w:rPr>
+        <w:t xml:space="preserve">Mặc dù </w:t>
+      </w:r>
+      <w:r>
+        <w:rPr>
+          <w:color w:val="FF0000"/>
+        </w:rPr>
+        <w:t xml:space="preserve">chúng ta thường nghĩ về một process như một single control flow, </w:t>
+      </w:r>
+      <w:r>
+        <w:rPr>
+          <w:color w:val="FF0000"/>
+        </w:rPr>
+        <w:t>trong các hệ thống hiện đại mộ</w:t>
+      </w:r>
+      <w:r>
+        <w:rPr>
+          <w:color w:val="FF0000"/>
+        </w:rPr>
+        <w:t xml:space="preserve">t process thực ra có thể bao gồm nhiều đơn vị thực thi, được gọi là threads, </w:t>
+      </w:r>
+      <w:r>
+        <w:rPr>
+          <w:color w:val="FF0000"/>
+        </w:rPr>
+        <w:t xml:space="preserve">chạy trong mỗi context của process và chia sẻ code và global </w:t>
+      </w:r>
+      <w:r>
+        <w:rPr>
+          <w:color w:val="FF0000"/>
+        </w:rPr>
+        <w:lastRenderedPageBreak/>
+        <w:t xml:space="preserve">data. </w:t>
+      </w:r>
+      <w:r>
+        <w:rPr>
+          <w:color w:val="FF0000"/>
+        </w:rPr>
+        <w:t xml:space="preserve">Threads là </w:t>
+      </w:r>
+      <w:r>
+        <w:rPr>
+          <w:color w:val="FF0000"/>
+        </w:rPr>
+        <w:t xml:space="preserve">bước tiến quan trọng trong lập trình hiện đại, </w:t>
+      </w:r>
+      <w:r>
+        <w:rPr>
+          <w:color w:val="FF0000"/>
+        </w:rPr>
+        <w:t>vì sự yêu cầu tính đồng thờ</w:t>
+      </w:r>
+      <w:r>
+        <w:rPr>
+          <w:color w:val="FF0000"/>
+        </w:rPr>
+        <w:t xml:space="preserve">i trong network servers, </w:t>
+      </w:r>
+      <w:r>
+        <w:rPr>
+          <w:color w:val="FF0000"/>
+        </w:rPr>
+        <w:t xml:space="preserve">bởi vì nó sẽ dễ dàng hơn cho việc chia sẻ data giữa các threads hơn là chia sẻ data giữa các processes. </w:t>
+      </w:r>
+      <w:r>
+        <w:rPr>
+          <w:color w:val="FF0000"/>
+        </w:rPr>
+        <w:t>Và bởi vì các threads thông thường có hiệu quả hơn các processes.</w:t>
+      </w:r>
+      <w:r>
+        <w:rPr>
+          <w:color w:val="FF0000"/>
+        </w:rPr>
+        <w:t xml:space="preserve"> </w:t>
+      </w:r>
+      <w:r>
+        <w:rPr>
+          <w:color w:val="FF0000"/>
+        </w:rPr>
+        <w:t xml:space="preserve">Multi-threading </w:t>
+      </w:r>
+      <w:r>
+        <w:rPr>
+          <w:color w:val="FF0000"/>
+        </w:rPr>
+        <w:t xml:space="preserve">cũng là một cách </w:t>
+      </w:r>
+      <w:r>
+        <w:rPr>
+          <w:color w:val="FF0000"/>
+        </w:rPr>
+        <w:t>để program chạ</w:t>
+      </w:r>
+      <w:r>
+        <w:rPr>
+          <w:color w:val="FF0000"/>
+        </w:rPr>
+        <w:t>y nhanh hơn khi multi – processor</w:t>
+      </w:r>
+      <w:r>
+        <w:rPr>
+          <w:color w:val="FF0000"/>
+        </w:rPr>
+        <w:t>s</w:t>
+      </w:r>
+      <w:r>
+        <w:rPr>
+          <w:color w:val="FF0000"/>
+        </w:rPr>
+        <w:t xml:space="preserve"> có sẵ</w:t>
+      </w:r>
+      <w:r>
+        <w:rPr>
+          <w:color w:val="FF0000"/>
+        </w:rPr>
+        <w:t xml:space="preserve">n, điều chúng ta sẽ thảo luận trong phần 1.9.2. </w:t>
+      </w:r>
+      <w:r>
+        <w:rPr>
+          <w:color w:val="FF0000"/>
+        </w:rPr>
+        <w:t>Chúng ta sẽ học về khái niệm cơ bản củ</w:t>
+      </w:r>
+      <w:r>
+        <w:rPr>
+          <w:color w:val="FF0000"/>
+        </w:rPr>
+        <w:t xml:space="preserve">a concurrency, </w:t>
+      </w:r>
+      <w:r>
+        <w:rPr>
+          <w:color w:val="FF0000"/>
+        </w:rPr>
+        <w:t>bao gồm cách viế</w:t>
+      </w:r>
+      <w:r>
+        <w:rPr>
+          <w:color w:val="FF0000"/>
+        </w:rPr>
+        <w:t xml:space="preserve">t chương trình </w:t>
+      </w:r>
+      <w:r>
+        <w:rPr>
+          <w:color w:val="FF0000"/>
+        </w:rPr>
+        <w:t>threaded program, trong chương 12</w:t>
+      </w:r>
+      <w:r>
+        <w:rPr>
+          <w:color w:val="FF0000"/>
+        </w:rPr>
+        <w:t xml:space="preserve"> </w:t>
+      </w:r>
+    </w:p>
+    <w:p>
+      <w:r>
+        <w:t>1.7.3 Virtual Memory</w:t>
+      </w:r>
+    </w:p>
+    <w:p>
+      <w:pPr>
+        <w:rPr>
+          <w:color w:val="FF0000"/>
+        </w:rPr>
+      </w:pPr>
+      <w:r>
+        <w:t>Virtual memory is an abstraction that provides each process with the illusion that it has exclusive use of the main memory. Each process has the same uniform view of memory, which is known as its virtual address space. The virtual address space for Linux processes is shown in Figure 1.13. (Other Unix systems use a similar layout.) In Linux, the topmost region of the address space is reserved for code and data in the operating system that is common to all processes. The lower region of the address space holds the code and data defined by the user’s process. Note that addresses in the figure increase from the bottom to the top.</w:t>
+      </w:r>
+      <w:r>
+        <w:t xml:space="preserve"> - </w:t>
+      </w:r>
+      <w:r>
+        <w:t xml:space="preserve"> </w:t>
+      </w:r>
+      <w:r>
+        <w:rPr>
+          <w:color w:val="FF0000"/>
+        </w:rPr>
+        <w:t xml:space="preserve">Virtual memory là một abstraction cung cấp cho từng process </w:t>
+      </w:r>
+      <w:r>
+        <w:rPr>
+          <w:color w:val="FF0000"/>
+        </w:rPr>
+        <w:t xml:space="preserve">với giải định rằng nó </w:t>
+      </w:r>
+      <w:r>
+        <w:rPr>
+          <w:color w:val="FF0000"/>
+        </w:rPr>
+        <w:t xml:space="preserve">độc quyền </w:t>
+      </w:r>
+      <w:r>
+        <w:rPr>
+          <w:color w:val="FF0000"/>
+        </w:rPr>
+        <w:t>sử dụng</w:t>
+      </w:r>
+      <w:r>
+        <w:rPr>
+          <w:color w:val="FF0000"/>
+        </w:rPr>
+        <w:t xml:space="preserve"> main memory. </w:t>
+      </w:r>
+      <w:r>
+        <w:rPr>
+          <w:color w:val="FF0000"/>
+        </w:rPr>
+        <w:t xml:space="preserve">Từng process có </w:t>
+      </w:r>
+      <w:r>
+        <w:rPr>
+          <w:color w:val="FF0000"/>
+        </w:rPr>
+        <w:t xml:space="preserve">cách nhìn thống nhất về memory, nó được gọi là khoảng địa chỉ ảo. </w:t>
+      </w:r>
+      <w:r>
+        <w:rPr>
+          <w:color w:val="FF0000"/>
+        </w:rPr>
+        <w:t xml:space="preserve">The virtual address space của Linux processes được trình bày trong hình 1.13 (các Unix system khác cũng sử dụng layout tương tự.). Trong Linux, </w:t>
+      </w:r>
+      <w:r>
+        <w:rPr>
+          <w:color w:val="FF0000"/>
+        </w:rPr>
+        <w:t xml:space="preserve">khu vực trên cùng của address space </w:t>
+      </w:r>
+      <w:r>
+        <w:rPr>
+          <w:color w:val="FF0000"/>
+        </w:rPr>
+        <w:t xml:space="preserve">để dành riêng cho code và data trong OS </w:t>
+      </w:r>
+      <w:r>
+        <w:rPr>
+          <w:color w:val="FF0000"/>
+        </w:rPr>
+        <w:t xml:space="preserve">chung cho tất cả các processes. </w:t>
+      </w:r>
+      <w:r>
+        <w:rPr>
+          <w:color w:val="FF0000"/>
+        </w:rPr>
+        <w:t xml:space="preserve">Khu vực thấp hơn của address space nắm giữ code và data được định nghĩa bởi process của user. </w:t>
+      </w:r>
+      <w:r>
+        <w:rPr>
+          <w:color w:val="FF0000"/>
+        </w:rPr>
+        <w:t xml:space="preserve">Lưu ý rằng </w:t>
+      </w:r>
+      <w:r>
+        <w:rPr>
+          <w:color w:val="FF0000"/>
+        </w:rPr>
+        <w:t>các địa chỉ trong hình tăng dần từ bottom tới top.</w:t>
+      </w:r>
+    </w:p>
+    <w:p>
+      <w:pPr>
+        <w:rPr>
+          <w:color w:val="FF0000"/>
+        </w:rPr>
+      </w:pPr>
+      <w:r>
+        <w:rPr>
+          <w:color w:val="FF0000"/>
+        </w:rPr>
+        <w:lastRenderedPageBreak/>
+        <w:drawing>
+          <wp:inline distT="0" distB="0" distL="0" distR="0" wp14:anchorId="1A368223" wp14:editId="28E663F4">
+            <wp:extent cx="5943600" cy="3401060"/>
+            <wp:effectExtent l="0" t="0" r="0" b="8890"/>
+            <wp:docPr id="12" name="Picture 12"/>
+            <wp:cNvGraphicFramePr>
+              <a:graphicFrameLocks xmlns:a="http://schemas.openxmlformats.org/drawingml/2006/main" noChangeAspect="1"/>
+            </wp:cNvGraphicFramePr>
+            <a:graphic xmlns:a="http://schemas.openxmlformats.org/drawingml/2006/main">
+              <a:graphicData uri="http://schemas.openxmlformats.org/drawingml/2006/picture">
+                <pic:pic xmlns:pic="http://schemas.openxmlformats.org/drawingml/2006/picture">
+                  <pic:nvPicPr>
+                    <pic:cNvPr id="1" name=""/>
+                    <pic:cNvPicPr/>
+                  </pic:nvPicPr>
+                  <pic:blipFill>
+                    <a:blip r:embed="rId16"/>
+                    <a:stretch>
+                      <a:fillRect/>
+                    </a:stretch>
+                  </pic:blipFill>
+                  <pic:spPr>
+                    <a:xfrm>
+                      <a:off x="0" y="0"/>
+                      <a:ext cx="5943600" cy="3401060"/>
+                    </a:xfrm>
+                    <a:prstGeom prst="rect">
+                      <a:avLst/>
+                    </a:prstGeom>
+                  </pic:spPr>
+                </pic:pic>
+              </a:graphicData>
+            </a:graphic>
+          </wp:inline>
+        </w:drawing>
+      </w:r>
+    </w:p>
+    <w:p>
+      <w:pPr>
+        <w:rPr>
+          <w:color w:val="FF0000"/>
+        </w:rPr>
+      </w:pPr>
+      <w:r>
+        <w:t>The virtual address space seen by each process consists of a number of welldefined areas, each with a specific purpose. You will learn more about these areas later in the book, but it will be helpful to look briefly at each, starting with the lowest addresses and working our way up:</w:t>
+      </w:r>
+      <w:r>
+        <w:t xml:space="preserve"> - </w:t>
+      </w:r>
+      <w:r>
+        <w:rPr>
+          <w:color w:val="FF0000"/>
+        </w:rPr>
+        <w:t xml:space="preserve">Virtual address space </w:t>
+      </w:r>
+      <w:r>
+        <w:rPr>
+          <w:color w:val="FF0000"/>
+        </w:rPr>
+        <w:t xml:space="preserve">được nhìn thấy bởi từng process bao gồm một số các vùng được định nghĩa, </w:t>
+      </w:r>
+      <w:r>
+        <w:rPr>
+          <w:color w:val="FF0000"/>
+        </w:rPr>
+        <w:t xml:space="preserve">mỗi vùng có nhiệm vụ riêng biệt. </w:t>
+      </w:r>
+      <w:r>
+        <w:rPr>
+          <w:color w:val="FF0000"/>
+        </w:rPr>
+        <w:t xml:space="preserve">Bạn sẽ học về các areas này sau trong sách, </w:t>
+      </w:r>
+      <w:r>
+        <w:rPr>
+          <w:color w:val="FF0000"/>
+        </w:rPr>
+        <w:t xml:space="preserve">nhưng nó sẽ </w:t>
+      </w:r>
+      <w:r>
+        <w:rPr>
+          <w:color w:val="FF0000"/>
+        </w:rPr>
+        <w:t xml:space="preserve">rất hữu ích nếu bạn xem sơ qua từng phần, </w:t>
+      </w:r>
+      <w:r>
+        <w:rPr>
+          <w:color w:val="FF0000"/>
+        </w:rPr>
+        <w:t>bắt đầu với các địa chỉ thấp nhất và cách chúng hoạt động:</w:t>
+      </w:r>
+    </w:p>
+    <w:p>
+      <w:pPr>
+        <w:pStyle w:val="ListParagraph"/>
+        <w:numPr>
+          <w:ilvl w:val="0"/>
+          <w:numId w:val="1"/>
+        </w:numPr>
+      </w:pPr>
+      <w:r>
+        <w:t>Program code and data.Code begins at the same fixed address for all processes, followed by data locations that correspond to global C variables. The code and data areas are initialized directly from the contents of an executable object file—in our case, the hello executable. You will learn more about this part of the address space when we study linking and loading in Chapter 7.</w:t>
+      </w:r>
+      <w:r>
+        <w:t xml:space="preserve"> </w:t>
+      </w:r>
+      <w:r>
+        <w:t>–</w:t>
+      </w:r>
+      <w:r>
+        <w:t xml:space="preserve"> </w:t>
+      </w:r>
+      <w:r>
+        <w:rPr>
+          <w:color w:val="FF0000"/>
+        </w:rPr>
+        <w:t xml:space="preserve">Chương trình code và data. </w:t>
+      </w:r>
+      <w:r>
+        <w:rPr>
+          <w:color w:val="FF0000"/>
+        </w:rPr>
+        <w:t xml:space="preserve">Code bắt đầu tại </w:t>
+      </w:r>
+      <w:r>
+        <w:rPr>
+          <w:color w:val="FF0000"/>
+        </w:rPr>
+        <w:t xml:space="preserve">các địa chỉ giống nhau được cố định cho tất cả các processes, </w:t>
+      </w:r>
+      <w:r>
+        <w:rPr>
+          <w:color w:val="FF0000"/>
+        </w:rPr>
+        <w:t xml:space="preserve">theo sau là các data locations </w:t>
+      </w:r>
+      <w:r>
+        <w:rPr>
+          <w:color w:val="FF0000"/>
+        </w:rPr>
+        <w:lastRenderedPageBreak/>
+        <w:t xml:space="preserve">tương ứng với các biến C global. </w:t>
+      </w:r>
+      <w:r>
+        <w:rPr>
+          <w:color w:val="FF0000"/>
+        </w:rPr>
+        <w:t>Code và data areas</w:t>
+      </w:r>
+      <w:r>
+        <w:rPr>
+          <w:color w:val="FF0000"/>
+        </w:rPr>
+        <w:t xml:space="preserve"> ban đầu</w:t>
+      </w:r>
+      <w:r>
+        <w:rPr>
+          <w:color w:val="FF0000"/>
+        </w:rPr>
+        <w:t xml:space="preserve"> </w:t>
+      </w:r>
+      <w:r>
+        <w:rPr>
+          <w:color w:val="FF0000"/>
+        </w:rPr>
+        <w:t>được khởi tạ</w:t>
+      </w:r>
+      <w:r>
+        <w:rPr>
+          <w:color w:val="FF0000"/>
+        </w:rPr>
+        <w:t xml:space="preserve">o trực tiếp từ nội dung của một executable object file – trong trường hợp của chúng ta, </w:t>
+      </w:r>
+      <w:r>
+        <w:rPr>
+          <w:color w:val="FF0000"/>
+        </w:rPr>
+        <w:t xml:space="preserve">hello executable. </w:t>
+      </w:r>
+      <w:r>
+        <w:rPr>
+          <w:color w:val="FF0000"/>
+        </w:rPr>
+        <w:t xml:space="preserve">Bạn </w:t>
+      </w:r>
+      <w:r>
+        <w:rPr>
+          <w:color w:val="FF0000"/>
+        </w:rPr>
+        <w:t>sẽ học thêm về điều này trong phần của address space khi chúng ta học cách linking và loading trong chương 7.</w:t>
+      </w:r>
+    </w:p>
+    <w:p>
+      <w:pPr>
+        <w:pStyle w:val="ListParagraph"/>
+        <w:numPr>
+          <w:ilvl w:val="0"/>
+          <w:numId w:val="1"/>
+        </w:numPr>
+      </w:pPr>
+      <w:r>
+        <w:t>Heap.The code and data areas are followed immediately by the run-time heap. Unlike the code and data areas, which are fixed in size once the process begins</w:t>
+      </w:r>
+      <w:r>
+        <w:t xml:space="preserve"> </w:t>
+      </w:r>
+      <w:r>
+        <w:t>running, the heap expands and contracts dynamically at run time as a result of calls to C standard library routines such as malloc and free. We will study heaps in detail when we learn about managing virtual memory in Chapter 9.</w:t>
+      </w:r>
+      <w:r>
+        <w:t xml:space="preserve"> </w:t>
+      </w:r>
+      <w:r>
+        <w:t>–</w:t>
+      </w:r>
+      <w:r>
+        <w:t xml:space="preserve"> </w:t>
+      </w:r>
+      <w:r>
+        <w:rPr>
+          <w:color w:val="FF0000"/>
+        </w:rPr>
+        <w:t xml:space="preserve">Heap. </w:t>
+      </w:r>
+      <w:r>
+        <w:rPr>
+          <w:color w:val="FF0000"/>
+        </w:rPr>
+        <w:t xml:space="preserve">Code và data areas </w:t>
+      </w:r>
+      <w:r>
+        <w:rPr>
+          <w:color w:val="FF0000"/>
+        </w:rPr>
+        <w:t xml:space="preserve">theo sau trung gian bởi run-time heap. </w:t>
+      </w:r>
+      <w:r>
+        <w:rPr>
+          <w:color w:val="FF0000"/>
+        </w:rPr>
+        <w:t>Không như code và data areas</w:t>
+      </w:r>
+      <w:r>
+        <w:rPr>
+          <w:color w:val="FF0000"/>
+        </w:rPr>
+        <w:t xml:space="preserve">, nó </w:t>
+      </w:r>
+      <w:r>
+        <w:rPr>
+          <w:color w:val="FF0000"/>
+        </w:rPr>
+        <w:t xml:space="preserve">được cố định trong size một lần khi process bắt đầu chạy, heap </w:t>
+      </w:r>
+      <w:r>
+        <w:rPr>
+          <w:color w:val="FF0000"/>
+        </w:rPr>
+        <w:t xml:space="preserve">mở rộng và cam kết động tại run time như một kết quả của gọi tới thư viện tiêu chuẩn C </w:t>
+      </w:r>
+      <w:r>
+        <w:rPr>
+          <w:color w:val="FF0000"/>
+        </w:rPr>
+        <w:t>quen thuộc như là malloc và free.</w:t>
+      </w:r>
+      <w:r>
+        <w:rPr>
+          <w:color w:val="FF0000"/>
+        </w:rPr>
+        <w:t xml:space="preserve"> </w:t>
+      </w:r>
+      <w:r>
+        <w:rPr>
+          <w:color w:val="FF0000"/>
+        </w:rPr>
+        <w:t>Chúng ta sẽ học về heaps trong chi tiết khi chúng ta học về cách quản lý virtual memory trong chương 9.</w:t>
+      </w:r>
+    </w:p>
+    <w:p>
+      <w:pPr>
+        <w:pStyle w:val="ListParagraph"/>
+        <w:numPr>
+          <w:ilvl w:val="0"/>
+          <w:numId w:val="1"/>
+        </w:numPr>
+      </w:pPr>
+      <w:r>
+        <w:t>Shared libraries.Near the middle of the address space is an area that holds the code and data for shared libraries such as the C standard library and the math library. The notion of a shared library is a powerful but somewhat difficult concept. You will learn how they work when we study dynamic linking in Chapter 7.</w:t>
+      </w:r>
+      <w:r>
+        <w:t xml:space="preserve"> </w:t>
+      </w:r>
+      <w:r>
+        <w:t>–</w:t>
+      </w:r>
+      <w:r>
+        <w:t xml:space="preserve"> </w:t>
+      </w:r>
+      <w:r>
+        <w:rPr>
+          <w:color w:val="FF0000"/>
+        </w:rPr>
+        <w:t xml:space="preserve">Shared libraries. Gần giữa của address space là một area nắm giữ code và data của shared libraries như C standard library và math library. </w:t>
+      </w:r>
+      <w:r>
+        <w:rPr>
+          <w:color w:val="FF0000"/>
+        </w:rPr>
+        <w:t xml:space="preserve">Ý kiến về một shared library là sự mạnh mẽ nhưng </w:t>
+      </w:r>
+      <w:r>
+        <w:rPr>
+          <w:color w:val="FF0000"/>
+        </w:rPr>
+        <w:t xml:space="preserve">là khái niệm hơi khó. </w:t>
+      </w:r>
+      <w:r>
+        <w:rPr>
+          <w:color w:val="FF0000"/>
+        </w:rPr>
+        <w:t>Bạn sẽ học về cách chúng hoạt động khi chúng ta học về dynamic linking trong chương 7.</w:t>
+      </w:r>
+    </w:p>
+    <w:p>
+      <w:pPr>
+        <w:pStyle w:val="ListParagraph"/>
+        <w:numPr>
+          <w:ilvl w:val="0"/>
+          <w:numId w:val="1"/>
+        </w:numPr>
+      </w:pPr>
+      <w:r>
+        <w:t xml:space="preserve">Stack. At the top of the user’s virtual address space is the user stack that the compiler uses to implement function calls. Like the </w:t>
+      </w:r>
+      <w:r>
+        <w:lastRenderedPageBreak/>
+        <w:t>heap, the user stack expands and contracts dynamically during the execution of the program. In particular, each time we call a function, the stack grows. Each time we return from a function, it contracts. You will learn how the compiler uses the stack in Chapter 3.</w:t>
+      </w:r>
+      <w:r>
+        <w:t xml:space="preserve"> </w:t>
+      </w:r>
+      <w:r>
+        <w:t>–</w:t>
+      </w:r>
+      <w:r>
+        <w:t xml:space="preserve"> </w:t>
+      </w:r>
+      <w:r>
+        <w:rPr>
+          <w:color w:val="FF0000"/>
+        </w:rPr>
+        <w:t xml:space="preserve">Tại đầu của user’s virtual addresses space là user stack </w:t>
+      </w:r>
+      <w:r>
+        <w:rPr>
+          <w:color w:val="FF0000"/>
+        </w:rPr>
+        <w:t xml:space="preserve">cho compiler sử dụng để triển khai các function được gọi. </w:t>
+      </w:r>
+      <w:r>
+        <w:rPr>
+          <w:color w:val="FF0000"/>
+        </w:rPr>
+        <w:t xml:space="preserve">Giống như heap, </w:t>
+      </w:r>
+      <w:r>
+        <w:rPr>
+          <w:color w:val="FF0000"/>
+        </w:rPr>
+        <w:t xml:space="preserve">user stack mở rộng và </w:t>
+      </w:r>
+      <w:r>
+        <w:rPr>
+          <w:color w:val="FF0000"/>
+        </w:rPr>
+        <w:t xml:space="preserve">constracts dynamically trong suốt quá trình thực thi của chương trình. </w:t>
+      </w:r>
+      <w:r>
+        <w:rPr>
+          <w:color w:val="FF0000"/>
+        </w:rPr>
+        <w:t xml:space="preserve">Đặc biệt, mỗi lần chúng ta gọi một function, </w:t>
+      </w:r>
+      <w:r>
+        <w:rPr>
+          <w:color w:val="FF0000"/>
+        </w:rPr>
+        <w:t xml:space="preserve">ngăn xếp phát triển. </w:t>
+      </w:r>
+      <w:r>
+        <w:rPr>
+          <w:color w:val="FF0000"/>
+        </w:rPr>
+        <w:t>Mỗi lần chúng ta return từ một function, nó constracts. Bạn sẽ học về cách compiler sử dụng stack trong chương 3.</w:t>
+      </w:r>
+    </w:p>
+    <w:p>
+      <w:pPr>
+        <w:pStyle w:val="ListParagraph"/>
+        <w:numPr>
+          <w:ilvl w:val="0"/>
+          <w:numId w:val="1"/>
+        </w:numPr>
+      </w:pPr>
+      <w:r>
+        <w:t>Kernel virtual memory.The top region of the address space is reserved for the kernel. Application programs are not allowed to read or write the contents of this area or to directly call functions defined in the kernel code. Instead, they must invoke the kernel to perform these operations.</w:t>
+      </w:r>
+      <w:r>
+        <w:t xml:space="preserve"> </w:t>
+      </w:r>
+      <w:r>
+        <w:t>–</w:t>
+      </w:r>
+      <w:r>
+        <w:t xml:space="preserve"> </w:t>
+      </w:r>
+      <w:r>
+        <w:rPr>
+          <w:color w:val="FF0000"/>
+        </w:rPr>
+        <w:t xml:space="preserve">Kernel virtual memory. </w:t>
+      </w:r>
+      <w:r>
+        <w:rPr>
+          <w:color w:val="FF0000"/>
+        </w:rPr>
+        <w:t xml:space="preserve">Top region của address space là </w:t>
+      </w:r>
+      <w:r>
+        <w:rPr>
+          <w:color w:val="FF0000"/>
+        </w:rPr>
+        <w:t xml:space="preserve">dành riêng cho kernel. </w:t>
+      </w:r>
+      <w:r>
+        <w:rPr>
+          <w:color w:val="FF0000"/>
+        </w:rPr>
+        <w:t xml:space="preserve">Các ứng dụng không được cho phép đọc hay ghi contents </w:t>
+      </w:r>
+      <w:r>
+        <w:rPr>
+          <w:color w:val="FF0000"/>
+        </w:rPr>
+        <w:t xml:space="preserve">từ area này hoặc trực tiếp call các function được define trong kernel code. </w:t>
+      </w:r>
+      <w:r>
+        <w:rPr>
+          <w:color w:val="FF0000"/>
+        </w:rPr>
+        <w:t xml:space="preserve">Thay vào đó, chúng cần </w:t>
+      </w:r>
+      <w:r>
+        <w:rPr>
+          <w:color w:val="FF0000"/>
+        </w:rPr>
+        <w:t>kernel để thực hiện các operations này.</w:t>
+      </w:r>
+    </w:p>
+    <w:p>
+      <w:pPr>
+        <w:rPr>
+          <w:color w:val="FF0000"/>
+        </w:rPr>
+      </w:pPr>
+      <w:r>
+        <w:t>For virtual memory to work, a sophisticated interaction is required between the hardware and the operating system software, including a hardware translation of every address generated by the processor. The basic idea is to store the contents of a process’s virtual memory on disk and then use the main memory as a cache for the disk. Chapter 9 explains how this works and why it is so important to the operation of modern systems.</w:t>
+      </w:r>
+      <w:r>
+        <w:t xml:space="preserve"> </w:t>
+      </w:r>
+      <w:r>
+        <w:t>–</w:t>
+      </w:r>
+      <w:r>
+        <w:t xml:space="preserve"> </w:t>
+      </w:r>
+      <w:r>
+        <w:rPr>
+          <w:color w:val="FF0000"/>
+        </w:rPr>
+        <w:t xml:space="preserve">Với cách hoạt động virtual memory, </w:t>
+      </w:r>
+      <w:r>
+        <w:rPr>
+          <w:color w:val="FF0000"/>
+        </w:rPr>
+        <w:t xml:space="preserve">một </w:t>
+      </w:r>
+      <w:r>
+        <w:rPr>
+          <w:color w:val="FF0000"/>
+        </w:rPr>
+        <w:t xml:space="preserve">tương tác tinh vi được yêu cầu giữa hardware và OS software, </w:t>
+      </w:r>
+      <w:r>
+        <w:rPr>
+          <w:color w:val="FF0000"/>
+        </w:rPr>
+        <w:t xml:space="preserve">bao gồm một hardware translation của mọi address được generated bởi processor. </w:t>
+      </w:r>
+      <w:r>
+        <w:rPr>
+          <w:color w:val="FF0000"/>
+        </w:rPr>
+        <w:t xml:space="preserve">Ý tưởng cơ bản là lưu trữ các contents của </w:t>
+      </w:r>
+      <w:r>
+        <w:rPr>
+          <w:color w:val="FF0000"/>
+        </w:rPr>
+        <w:t xml:space="preserve">một </w:t>
+      </w:r>
+      <w:r>
+        <w:rPr>
+          <w:color w:val="FF0000"/>
+        </w:rPr>
+        <w:t xml:space="preserve">process’s virutal memory </w:t>
+      </w:r>
+      <w:r>
+        <w:rPr>
+          <w:color w:val="FF0000"/>
+        </w:rPr>
+        <w:lastRenderedPageBreak/>
+        <w:t xml:space="preserve">trên disk và sau đó sử dụng memory như một cache cho disk. </w:t>
+      </w:r>
+      <w:r>
+        <w:rPr>
+          <w:color w:val="FF0000"/>
+        </w:rPr>
+        <w:t xml:space="preserve">Chương 9 </w:t>
+      </w:r>
+      <w:r>
+        <w:rPr>
+          <w:color w:val="FF0000"/>
+        </w:rPr>
+        <w:t>giải thích cách nó hoạt động và vì sao nó lại rất quan trọng với operation của các hệ thống hiện đại.</w:t>
+      </w:r>
+    </w:p>
+    <w:p>
+      <w:r>
+        <w:t>1.7.4 Files</w:t>
+      </w:r>
+    </w:p>
+    <w:p>
+      <w:pPr>
+        <w:rPr>
+          <w:color w:val="FF0000"/>
+        </w:rPr>
+      </w:pPr>
+      <w:r>
+        <w:t>A file is a sequence of bytes, nothing more and nothing less. Every I/O device, including disks, keyboards, displays, and even networks, is modeled as a file. All input and output in the system is performed by reading and writing files, using a small set of system calls known as Unix I/O.</w:t>
+      </w:r>
+      <w:r>
+        <w:t xml:space="preserve"> </w:t>
+      </w:r>
+      <w:r>
+        <w:t>–</w:t>
+      </w:r>
+      <w:r>
+        <w:t xml:space="preserve"> </w:t>
+      </w:r>
+      <w:r>
+        <w:rPr>
+          <w:color w:val="FF0000"/>
+        </w:rPr>
+        <w:t xml:space="preserve">Một file là một chuỗi các bytes, </w:t>
+      </w:r>
+      <w:r>
+        <w:rPr>
+          <w:color w:val="FF0000"/>
+        </w:rPr>
+        <w:t xml:space="preserve">không hơn không kém. </w:t>
+      </w:r>
+      <w:r>
+        <w:rPr>
+          <w:color w:val="FF0000"/>
+        </w:rPr>
+        <w:t xml:space="preserve">Mọi </w:t>
+      </w:r>
+      <w:r>
+        <w:rPr>
+          <w:color w:val="FF0000"/>
+        </w:rPr>
+        <w:t xml:space="preserve">I/O device, bao gồm disks, keyboards, displays và cả networks, </w:t>
+      </w:r>
+      <w:r>
+        <w:rPr>
+          <w:color w:val="FF0000"/>
+        </w:rPr>
+        <w:t xml:space="preserve">được mô hình hoá như một file. </w:t>
+      </w:r>
+      <w:r>
+        <w:rPr>
+          <w:color w:val="FF0000"/>
+        </w:rPr>
+        <w:t>Tất cả input và output trong system được thực hiện bằng</w:t>
+      </w:r>
+      <w:r>
+        <w:rPr>
+          <w:color w:val="FF0000"/>
+        </w:rPr>
+        <w:t xml:space="preserve"> cách reading và writing files, </w:t>
+      </w:r>
+      <w:r>
+        <w:rPr>
+          <w:color w:val="FF0000"/>
+        </w:rPr>
+        <w:t>sử dụng một tập hợp nhỏ các system calls được gọi là Unix I/O.</w:t>
+      </w:r>
+    </w:p>
+    <w:p>
+      <w:pPr>
+        <w:rPr>
+          <w:color w:val="FF0000"/>
+        </w:rPr>
+      </w:pPr>
+      <w:r>
+        <w:t>This simple and elegant notion of a file is nonetheless very powerful because it provides applications with a uniform view of all the varied I/O devices that might be contained in the system. For example, application programmers who manipulate the contents of a disk file are blissfully unaware of the specific disk technology. Further, the same program will run on different systems that use different disk technologies. You will learn about Unix I/O in Chapter 10.</w:t>
+      </w:r>
+      <w:r>
+        <w:t xml:space="preserve"> </w:t>
+      </w:r>
+      <w:r>
+        <w:t>–</w:t>
+      </w:r>
+      <w:r>
+        <w:t xml:space="preserve"> </w:t>
+      </w:r>
+      <w:r>
+        <w:rPr>
+          <w:color w:val="FF0000"/>
+        </w:rPr>
+        <w:t xml:space="preserve">Khái niệm này đơn giản và thanh lịch này về một file </w:t>
+      </w:r>
+      <w:r>
+        <w:rPr>
+          <w:color w:val="FF0000"/>
+        </w:rPr>
+        <w:t xml:space="preserve">vẫn rất mạnh mẽ vì nó cung cấp cho các ứng dụng với một cái nhìn thống nhất về tất cả </w:t>
+      </w:r>
+      <w:r>
+        <w:rPr>
+          <w:color w:val="FF0000"/>
+        </w:rPr>
+        <w:t xml:space="preserve">các I/O devices đa dạng có thể được chứa trong system. </w:t>
+      </w:r>
+      <w:r>
+        <w:rPr>
+          <w:color w:val="FF0000"/>
+        </w:rPr>
+        <w:t xml:space="preserve">Ví dụ, </w:t>
+      </w:r>
+      <w:r>
+        <w:rPr>
+          <w:color w:val="FF0000"/>
+        </w:rPr>
+        <w:t xml:space="preserve">các application programmers </w:t>
+      </w:r>
+      <w:r>
+        <w:rPr>
+          <w:color w:val="FF0000"/>
+        </w:rPr>
+        <w:t xml:space="preserve">vận dụng những contents của một disk file </w:t>
+      </w:r>
+      <w:r>
+        <w:rPr>
+          <w:color w:val="FF0000"/>
+        </w:rPr>
+        <w:t xml:space="preserve">mà không hề hay biết về công nghệ disk cụ thể. </w:t>
+      </w:r>
+      <w:r>
+        <w:rPr>
+          <w:color w:val="FF0000"/>
+        </w:rPr>
+        <w:t>Hơn nữa, program giố</w:t>
+      </w:r>
+      <w:r>
+        <w:rPr>
+          <w:color w:val="FF0000"/>
+        </w:rPr>
+        <w:t xml:space="preserve">ng nhau chạy trên các hệ thống khác nhau sử dụng những công nghệ disk khác nhau. </w:t>
+      </w:r>
+      <w:r>
+        <w:rPr>
+          <w:color w:val="FF0000"/>
+        </w:rPr>
+        <w:t>Bạn sẽ học về Unix I/O trong chương 10.</w:t>
+      </w:r>
+    </w:p>
+    <w:p/>
+    <w:p>
+      <w:r>
+        <w:lastRenderedPageBreak/>
+        <w:t>1.8 Systems Communicate with Other Systems Using Networks</w:t>
+      </w:r>
+    </w:p>
+    <w:p>
+      <w:pPr>
+        <w:rPr>
+          <w:color w:val="FF0000"/>
+        </w:rPr>
+      </w:pPr>
+      <w:r>
+        <w:t>Up to this point in our tour of systems, we have treated a system as an isolated collection of hardware and software. In practice, modern systems are often linked to other systems by networks. From the point of view of an individual system, the</w:t>
+      </w:r>
+      <w:r>
+        <w:t xml:space="preserve"> </w:t>
+      </w:r>
+      <w:r>
+        <w:t>network can be viewed as just another I/O device, as shown in Figure 1.14. When the system copies a sequence of bytes from main memory to the network adapter, the data flow across the network to another machine, instead of, say, to a local disk drive. Similarly, the system can read data sent from other machines and copy these data to its main memory</w:t>
+      </w:r>
+      <w:r>
+        <w:t xml:space="preserve"> </w:t>
+      </w:r>
+      <w:r>
+        <w:t>–</w:t>
+      </w:r>
+      <w:r>
+        <w:t xml:space="preserve"> </w:t>
+      </w:r>
+      <w:r>
+        <w:rPr>
+          <w:color w:val="FF0000"/>
+        </w:rPr>
+        <w:t xml:space="preserve">Cho tới thời điểm này trong chuyến tham quan systems của chúng ta, chúng ta </w:t>
+      </w:r>
+      <w:r>
+        <w:rPr>
+          <w:color w:val="FF0000"/>
+        </w:rPr>
+        <w:t xml:space="preserve">đã </w:t>
+      </w:r>
+      <w:r>
+        <w:rPr>
+          <w:color w:val="FF0000"/>
+        </w:rPr>
+        <w:t>coi</w:t>
+      </w:r>
+      <w:r>
+        <w:rPr>
+          <w:color w:val="FF0000"/>
+        </w:rPr>
+        <w:t xml:space="preserve"> một system như một </w:t>
+      </w:r>
+      <w:r>
+        <w:rPr>
+          <w:color w:val="FF0000"/>
+        </w:rPr>
+        <w:t xml:space="preserve">tập hợp các hardware và software. </w:t>
+      </w:r>
+      <w:r>
+        <w:rPr>
+          <w:color w:val="FF0000"/>
+        </w:rPr>
+        <w:t xml:space="preserve">Trong thực tế, </w:t>
+      </w:r>
+      <w:r>
+        <w:rPr>
+          <w:color w:val="FF0000"/>
+        </w:rPr>
+        <w:t xml:space="preserve">các hệ thống hiện đại thường được liên kết với các systems khác bằng networks. </w:t>
+      </w:r>
+      <w:r>
+        <w:rPr>
+          <w:color w:val="FF0000"/>
+        </w:rPr>
+        <w:t xml:space="preserve">Từ quan điểm của một hệ thống cá nhân, </w:t>
+      </w:r>
+      <w:r>
+        <w:rPr>
+          <w:color w:val="FF0000"/>
+        </w:rPr>
+        <w:t xml:space="preserve">network có thể chỉ được nhìn nhận như một I/O devices khác, như hình 1.14. Khi system sao chép một chuỗi các bytes từ main memory tới network adapter, dòng chảy dữ liệu </w:t>
+      </w:r>
+      <w:r>
+        <w:rPr>
+          <w:color w:val="FF0000"/>
+        </w:rPr>
+        <w:t xml:space="preserve">qua network tới machine khác, </w:t>
+      </w:r>
+      <w:r>
+        <w:rPr>
+          <w:color w:val="FF0000"/>
+        </w:rPr>
+        <w:t xml:space="preserve">thay vì vào tới disk drive local. </w:t>
+      </w:r>
+      <w:r>
+        <w:rPr>
+          <w:color w:val="FF0000"/>
+        </w:rPr>
+        <w:t>Tương tự, system có thể đọc data gửi từ các máy khác và sao chép các data này tới main memory của nó.</w:t>
+      </w:r>
+    </w:p>
+    <w:p>
+      <w:pPr>
+        <w:rPr>
+          <w:color w:val="FF0000"/>
+        </w:rPr>
+      </w:pPr>
+      <w:r>
+        <w:t>With the advent of global networks such as the Internet, copying information from one machine to another has become one of the most important uses of computer systems. For example, applications such as email, instant messaging, the World Wide Web, FTP, and telnet are all based on the ability to copy information over a network.</w:t>
+      </w:r>
+      <w:r>
+        <w:t xml:space="preserve"> </w:t>
+      </w:r>
+      <w:r>
+        <w:t>–</w:t>
+      </w:r>
+      <w:r>
+        <w:t xml:space="preserve"> </w:t>
+      </w:r>
+      <w:r>
+        <w:rPr>
+          <w:color w:val="FF0000"/>
+        </w:rPr>
+        <w:t xml:space="preserve">Với sự ra đời của global networks như Internet, copying information từ một máy tới các máy khác </w:t>
+      </w:r>
+      <w:r>
+        <w:rPr>
+          <w:color w:val="FF0000"/>
+        </w:rPr>
+        <w:t xml:space="preserve">trở thành một trong những phần quan trọng nhất trong computer systems. </w:t>
+      </w:r>
+      <w:r>
+        <w:rPr>
+          <w:color w:val="FF0000"/>
+        </w:rPr>
+        <w:t xml:space="preserve">Ví dụ, các ứng dụng như email, </w:t>
+      </w:r>
+      <w:r>
+        <w:rPr>
+          <w:color w:val="FF0000"/>
+        </w:rPr>
+        <w:t xml:space="preserve">gửi tin nhắn tức thời, World Wide Web, FTP, </w:t>
+      </w:r>
+      <w:r>
+        <w:rPr>
+          <w:color w:val="FF0000"/>
+        </w:rPr>
+        <w:t xml:space="preserve">và telnet – tất cả đều được dựa trên </w:t>
+      </w:r>
+      <w:r>
+        <w:rPr>
+          <w:color w:val="FF0000"/>
+        </w:rPr>
+        <w:t>khả năng sao chép thông tin thông qua network.</w:t>
+      </w:r>
+    </w:p>
+    <w:p>
+      <w:r>
+        <w:lastRenderedPageBreak/>
+        <w:drawing>
+          <wp:inline distT="0" distB="0" distL="0" distR="0" wp14:anchorId="242BD64A" wp14:editId="62479277">
+            <wp:extent cx="5943600" cy="3234690"/>
+            <wp:effectExtent l="0" t="0" r="0" b="3810"/>
+            <wp:docPr id="14" name="Picture 14"/>
+            <wp:cNvGraphicFramePr>
+              <a:graphicFrameLocks xmlns:a="http://schemas.openxmlformats.org/drawingml/2006/main" noChangeAspect="1"/>
+            </wp:cNvGraphicFramePr>
+            <a:graphic xmlns:a="http://schemas.openxmlformats.org/drawingml/2006/main">
+              <a:graphicData uri="http://schemas.openxmlformats.org/drawingml/2006/picture">
+                <pic:pic xmlns:pic="http://schemas.openxmlformats.org/drawingml/2006/picture">
+                  <pic:nvPicPr>
+                    <pic:cNvPr id="1" name=""/>
+                    <pic:cNvPicPr/>
+                  </pic:nvPicPr>
+                  <pic:blipFill>
+                    <a:blip r:embed="rId17"/>
+                    <a:stretch>
+                      <a:fillRect/>
+                    </a:stretch>
+                  </pic:blipFill>
+                  <pic:spPr>
+                    <a:xfrm>
+                      <a:off x="0" y="0"/>
+                      <a:ext cx="5943600" cy="3234690"/>
+                    </a:xfrm>
+                    <a:prstGeom prst="rect">
+                      <a:avLst/>
+                    </a:prstGeom>
+                  </pic:spPr>
+                </pic:pic>
+              </a:graphicData>
+            </a:graphic>
+          </wp:inline>
+        </w:drawing>
+      </w:r>
+    </w:p>
+    <w:p>
+      <w:pPr>
+        <w:rPr>
+          <w:color w:val="FF0000"/>
+        </w:rPr>
+      </w:pPr>
+      <w:r>
+        <w:t>Returning to our hello example, we could use the familiar telnet application to run hello on a remote machine. Suppose we use a telnet client running on our local machine to connect to a telnet server on a remote machine. After we log in to the remote machine and run a shell, the remote shell is waiting to receive an input command. From this point, running the hello program remotely involves the five basic steps shown in Figure 1.15.</w:t>
+      </w:r>
+      <w:r>
+        <w:t xml:space="preserve"> </w:t>
+      </w:r>
+      <w:r>
+        <w:t>–</w:t>
+      </w:r>
+      <w:r>
+        <w:t xml:space="preserve"> </w:t>
+      </w:r>
+      <w:r>
+        <w:rPr>
+          <w:color w:val="FF0000"/>
+        </w:rPr>
+        <w:t>Trở về với ví dụ hello của chúng ta, chúng ta có thể sử dụng tương tự telnet application để run hello trên một remote machine</w:t>
+      </w:r>
+      <w:r>
+        <w:rPr>
+          <w:color w:val="FF0000"/>
+        </w:rPr>
+        <w:t xml:space="preserve">. </w:t>
+      </w:r>
+      <w:r>
+        <w:rPr>
+          <w:color w:val="FF0000"/>
+        </w:rPr>
+        <w:t xml:space="preserve">Giả sử chúng ta sử dụng một telnet client đang chạy trên local machine của chúng ta để connect tới một telnet server trên một remote machine. </w:t>
+      </w:r>
+      <w:r>
+        <w:rPr>
+          <w:color w:val="FF0000"/>
+        </w:rPr>
+        <w:t xml:space="preserve">Sau khi chúng ta log in remote machine và chạy một shell, </w:t>
+      </w:r>
+      <w:r>
+        <w:rPr>
+          <w:color w:val="FF0000"/>
+        </w:rPr>
+        <w:t xml:space="preserve">remote shell đang đợi để nhận một input command. </w:t>
+      </w:r>
+      <w:r>
+        <w:rPr>
+          <w:color w:val="FF0000"/>
+        </w:rPr>
+        <w:t xml:space="preserve">Từ điểm này, </w:t>
+      </w:r>
+      <w:r>
+        <w:rPr>
+          <w:color w:val="FF0000"/>
+        </w:rPr>
+        <w:t xml:space="preserve">việc chạy hello program remotely </w:t>
+      </w:r>
+      <w:r>
+        <w:rPr>
+          <w:color w:val="FF0000"/>
+        </w:rPr>
+        <w:t>liên quan đến 5 bước cơ bản như hình 1.15</w:t>
+      </w:r>
+    </w:p>
+    <w:p>
+      <w:pPr>
+        <w:rPr>
+          <w:color w:val="FF0000"/>
+        </w:rPr>
+      </w:pPr>
+      <w:r>
+        <w:rPr>
+          <w:color w:val="FF0000"/>
+        </w:rPr>
+        <w:lastRenderedPageBreak/>
+        <w:drawing>
+          <wp:inline distT="0" distB="0" distL="0" distR="0" wp14:anchorId="532333F1" wp14:editId="088C965F">
+            <wp:extent cx="5943600" cy="1645920"/>
+            <wp:effectExtent l="0" t="0" r="0" b="0"/>
+            <wp:docPr id="15" name="Picture 15"/>
+            <wp:cNvGraphicFramePr>
+              <a:graphicFrameLocks xmlns:a="http://schemas.openxmlformats.org/drawingml/2006/main" noChangeAspect="1"/>
+            </wp:cNvGraphicFramePr>
+            <a:graphic xmlns:a="http://schemas.openxmlformats.org/drawingml/2006/main">
+              <a:graphicData uri="http://schemas.openxmlformats.org/drawingml/2006/picture">
+                <pic:pic xmlns:pic="http://schemas.openxmlformats.org/drawingml/2006/picture">
+                  <pic:nvPicPr>
+                    <pic:cNvPr id="1" name=""/>
+                    <pic:cNvPicPr/>
+                  </pic:nvPicPr>
+                  <pic:blipFill>
+                    <a:blip r:embed="rId18"/>
+                    <a:stretch>
+                      <a:fillRect/>
+                    </a:stretch>
+                  </pic:blipFill>
+                  <pic:spPr>
+                    <a:xfrm>
+                      <a:off x="0" y="0"/>
+                      <a:ext cx="5943600" cy="1645920"/>
+                    </a:xfrm>
+                    <a:prstGeom prst="rect">
+                      <a:avLst/>
+                    </a:prstGeom>
+                  </pic:spPr>
+                </pic:pic>
+              </a:graphicData>
+            </a:graphic>
+          </wp:inline>
+        </w:drawing>
+      </w:r>
+    </w:p>
+    <w:p>
+      <w:pPr>
+        <w:rPr>
+          <w:color w:val="FF0000"/>
+        </w:rPr>
+      </w:pPr>
+      <w:r>
+        <w:t>After we type in the hello string to the telnet client and hit the enter key, the client sends the string to the telnet server. After the telnet server receives the string from the network, it passes it along to the remote shell program. Next, the remote shell runs the hello program and passes the output line back to the telnet server. Finally, the telnet server forwards the output string across the network to the telnet client, which prints the output string on our local terminal.</w:t>
+      </w:r>
+      <w:r>
+        <w:t xml:space="preserve"> </w:t>
+      </w:r>
+      <w:r>
+        <w:t>–</w:t>
+      </w:r>
+      <w:r>
+        <w:t xml:space="preserve"> </w:t>
+      </w:r>
+      <w:r>
+        <w:rPr>
+          <w:color w:val="FF0000"/>
+        </w:rPr>
+        <w:t xml:space="preserve">Sau khi chúng ta gõ hello string tới telnet client và bấm phím enter, client sends string tới telnet server. Sau khi telnet server nhận được string từ network, nó passes </w:t>
+      </w:r>
+      <w:r>
+        <w:rPr>
+          <w:color w:val="FF0000"/>
+        </w:rPr>
+        <w:t xml:space="preserve">string đó </w:t>
+      </w:r>
+      <w:r>
+        <w:rPr>
+          <w:color w:val="FF0000"/>
+        </w:rPr>
+        <w:t xml:space="preserve">tới remote shell program. Tiếp theo, remote shell run hello program và passes output line trở về telnet server. Cuối cùng, telnet server forwards output string thông qua network để tới telnet client, </w:t>
+      </w:r>
+      <w:r>
+        <w:rPr>
+          <w:color w:val="FF0000"/>
+        </w:rPr>
+        <w:t>nó sẽ in ra output string trên local machine của chúng ta.</w:t>
+      </w:r>
+    </w:p>
+    <w:p>
+      <w:pPr>
+        <w:rPr>
+          <w:color w:val="FF0000"/>
+        </w:rPr>
+      </w:pPr>
+      <w:r>
+        <w:t>This type of exchange between clients and servers is typical of all network applications. In Chapter 11 you will learn how to build network applications and apply this knowledge to build a simple Web server.</w:t>
+      </w:r>
+      <w:r>
+        <w:t xml:space="preserve"> - </w:t>
+      </w:r>
+      <w:r>
+        <w:rPr>
+          <w:color w:val="FF0000"/>
+        </w:rPr>
+        <w:t>Kiểu trao đổi giữa máy khách và máy chủ này là điển hình của tất cả các ứng dụng mạng. Trong Chương 11, bạn sẽ học cách xây dựng các ứng dụng mạng và áp dụng kiến thức này để xây dựng một máy chủ Web đơn giản</w:t>
+      </w:r>
+    </w:p>
+    <w:p>
+      <w:r>
+        <w:t>1.9 Important Themes</w:t>
+      </w:r>
+    </w:p>
+    <w:p>
+      <w:pPr>
+        <w:rPr>
+          <w:color w:val="FF0000"/>
+        </w:rPr>
+      </w:pPr>
+      <w:r>
+        <w:lastRenderedPageBreak/>
+        <w:t>This concludes our initial whirlwind tour of systems. An important idea to take away from this discussion is that a system is more than just hardware. It is a collection of intertwined hardware and systems software that must cooperate in order to achieve the ultimate goal of running application programs. The rest of this book will fill in some details about the hardware and the software, and it will show how, by knowing these details, you can write programs that are faster, more reliable, and more secure.</w:t>
+      </w:r>
+      <w:r>
+        <w:t xml:space="preserve"> </w:t>
+      </w:r>
+      <w:r>
+        <w:t>–</w:t>
+      </w:r>
+      <w:r>
+        <w:t xml:space="preserve"> </w:t>
+      </w:r>
+      <w:r>
+        <w:rPr>
+          <w:color w:val="FF0000"/>
+        </w:rPr>
+        <w:t xml:space="preserve">Điều này kết thúc chuyến tham quan systems của chúng ta. Một ý tưởng quan trọng để </w:t>
+      </w:r>
+      <w:r>
+        <w:rPr>
+          <w:color w:val="FF0000"/>
+        </w:rPr>
+        <w:t xml:space="preserve">rút ra từ cuộc thảo luận này là system không chỉ mỗi là hardware. </w:t>
+      </w:r>
+      <w:r>
+        <w:rPr>
+          <w:color w:val="FF0000"/>
+        </w:rPr>
+        <w:t xml:space="preserve">Nó là một tập hợp </w:t>
+      </w:r>
+      <w:r>
+        <w:rPr>
+          <w:color w:val="FF0000"/>
+        </w:rPr>
+        <w:t xml:space="preserve">của </w:t>
+      </w:r>
+      <w:r>
+        <w:rPr>
+          <w:color w:val="FF0000"/>
+        </w:rPr>
+        <w:t xml:space="preserve">các hardware đan xen và các hệ thống phần mềm </w:t>
+      </w:r>
+      <w:r>
+        <w:rPr>
+          <w:color w:val="FF0000"/>
+        </w:rPr>
+        <w:t xml:space="preserve">phải hợp tác để thực hiện mục tiêu tối thượng là running các ứng dụng. </w:t>
+      </w:r>
+      <w:r>
+        <w:rPr>
+          <w:color w:val="FF0000"/>
+        </w:rPr>
+        <w:t xml:space="preserve">Phần còn lại của cuốn sách sẽ </w:t>
+      </w:r>
+      <w:r>
+        <w:rPr>
+          <w:color w:val="FF0000"/>
+        </w:rPr>
+        <w:t xml:space="preserve">lấp đầy chi tiết về hardware và software, </w:t>
+      </w:r>
+      <w:r>
+        <w:rPr>
+          <w:color w:val="FF0000"/>
+        </w:rPr>
+        <w:t xml:space="preserve">và nó sẽ show cách, </w:t>
+      </w:r>
+      <w:r>
+        <w:rPr>
+          <w:color w:val="FF0000"/>
+        </w:rPr>
+        <w:t xml:space="preserve">bằng cách biết những chi tiết này, bạn có thể viết các chương trình nhanh hơn, </w:t>
+      </w:r>
+      <w:r>
+        <w:rPr>
+          <w:color w:val="FF0000"/>
+        </w:rPr>
+        <w:t>đang tin cậy hơn, và an toàn hơn.</w:t>
+      </w:r>
+    </w:p>
+    <w:p>
+      <w:pPr>
+        <w:rPr>
+          <w:color w:val="FF0000"/>
+        </w:rPr>
+      </w:pPr>
+      <w:r>
+        <w:t>To close out this chapter, we highlight several important concepts that cut across all aspects of computer systems. We will discuss the importance of these concepts at multiple places within the book</w:t>
+      </w:r>
+      <w:r>
+        <w:t xml:space="preserve"> </w:t>
+      </w:r>
+      <w:r>
+        <w:t>–</w:t>
+      </w:r>
+      <w:r>
+        <w:t xml:space="preserve"> </w:t>
+      </w:r>
+      <w:r>
+        <w:rPr>
+          <w:color w:val="FF0000"/>
+        </w:rPr>
+        <w:t xml:space="preserve">Để kết thúc chương này, chúng tôi </w:t>
+      </w:r>
+      <w:r>
+        <w:rPr>
+          <w:color w:val="FF0000"/>
+        </w:rPr>
+        <w:t xml:space="preserve">highlight một vài khái niệm quan trọng </w:t>
+      </w:r>
+      <w:r>
+        <w:rPr>
+          <w:color w:val="FF0000"/>
+        </w:rPr>
+        <w:t xml:space="preserve">cắt ngang qua tất cả các khái niệm của hệ thống máy tính. </w:t>
+      </w:r>
+      <w:r>
+        <w:rPr>
+          <w:color w:val="FF0000"/>
+        </w:rPr>
+        <w:t xml:space="preserve">Chúng </w:t>
+      </w:r>
+      <w:r>
+        <w:rPr>
+          <w:color w:val="FF0000"/>
+        </w:rPr>
+        <w:t>ta</w:t>
+      </w:r>
+      <w:r>
+        <w:rPr>
+          <w:color w:val="FF0000"/>
+        </w:rPr>
+        <w:t xml:space="preserve"> sẽ thảo luận về tầm quan trọng của những khái niệm này ở nhiều nơi trong cuốn sách</w:t>
+      </w:r>
+      <w:r>
+        <w:rPr>
+          <w:color w:val="FF0000"/>
+        </w:rPr>
+        <w:t>.</w:t>
+      </w:r>
+    </w:p>
+    <w:p>
+      <w:pPr>
+        <w:rPr>
+          <w:color w:val="FF0000"/>
+        </w:rPr>
+      </w:pPr>
+      <w:r>
+        <w:t>1.9.1 Amdahl’s Law</w:t>
+      </w:r>
+    </w:p>
+    <w:p>
+      <w:pPr>
+        <w:rPr>
+          <w:color w:val="FF0000"/>
+        </w:rPr>
+      </w:pPr>
+      <w:r>
+        <w:t>Gene Amdahl, one of the early pioneers in computing, made a simple but insightful observation about the effectiveness of improving the performance of one part of a system. This observation has come to be known as Amdahl’s law. The main idea is that when we speed up one part of a system, the effect on the overall system performance depends on both how significant this part was and how much it sped up</w:t>
+      </w:r>
+      <w:r>
+        <w:t>. -</w:t>
+      </w:r>
+      <w:r>
+        <w:rPr>
+          <w:color w:val="FF0000"/>
+        </w:rPr>
+        <w:t xml:space="preserve"> </w:t>
+      </w:r>
+      <w:r>
+        <w:rPr>
+          <w:color w:val="FF0000"/>
+        </w:rPr>
+        <w:t xml:space="preserve">Gene </w:t>
+      </w:r>
+      <w:r>
+        <w:rPr>
+          <w:color w:val="FF0000"/>
+        </w:rPr>
+        <w:lastRenderedPageBreak/>
+        <w:t>Amdahl, một trong những người tiên phong đầu tiên trong lĩnh vực máy tính, đã thực hiện một nhận xét đơn giản nhưng sâu sắc về hiệu quả của việc cải thiện hiệu suất của một phần của hệ thống. Quan sát này được gọi là định luật Amdahl. Ý tưởng chính là khi chúng tôi tăng tốc một phần của hệ thống, ảnh hưởng đến hiệu suất tổng thể của hệ thống phụ thuộc vào cả mức độ quan trọng của phần này và tốc độ của nó.</w:t>
+      </w:r>
+    </w:p>
+    <w:p>
+      <w:pPr>
+        <w:rPr>
+          <w:color w:val="FF0000"/>
+        </w:rPr>
+      </w:pPr>
+      <w:r>
+        <w:t>Consider a system in which executing some application requires time</w:t>
+      </w:r>
+      <w:r>
+        <w:t xml:space="preserve"> </w:t>
+      </w:r>
+      <m:oMath>
+        <m:sSub>
+          <m:sSubPr>
+            <m:ctrlPr>
+              <w:rPr>
+                <w:rFonts w:ascii="Cambria Math" w:hAnsi="Cambria Math"/>
+                <w:i/>
+              </w:rPr>
+            </m:ctrlPr>
+          </m:sSubPr>
+          <m:e>
+            <m:r>
+              <w:rPr>
+                <w:rFonts w:ascii="Cambria Math" w:hAnsi="Cambria Math"/>
+              </w:rPr>
+              <m:t>T</m:t>
+            </m:r>
+          </m:e>
+          <m:sub>
+            <m:r>
+              <w:rPr>
+                <w:rFonts w:ascii="Cambria Math" w:hAnsi="Cambria Math"/>
+              </w:rPr>
+              <m:t>old</m:t>
+            </m:r>
+          </m:sub>
+        </m:sSub>
+      </m:oMath>
+      <w:r>
+        <w:t>.</w:t>
+      </w:r>
+      <w:r>
+        <w:t xml:space="preserve"> – </w:t>
+      </w:r>
+      <w:r>
+        <w:rPr>
+          <w:color w:val="FF0000"/>
+        </w:rPr>
+        <w:t xml:space="preserve">Xem xét một hệ thống </w:t>
+      </w:r>
+      <w:r>
+        <w:rPr>
+          <w:color w:val="FF0000"/>
+        </w:rPr>
+        <w:t xml:space="preserve">trong đó việc thực thi một vài ứng dụng yêu cầu thời gian là </w:t>
+      </w:r>
+      <m:oMath>
+        <m:sSub>
+          <m:sSubPr>
+            <m:ctrlPr>
+              <w:rPr>
+                <w:rFonts w:ascii="Cambria Math" w:hAnsi="Cambria Math"/>
+                <w:i/>
+                <w:color w:val="FF0000"/>
+              </w:rPr>
+            </m:ctrlPr>
+          </m:sSubPr>
+          <m:e>
+            <m:r>
+              <w:rPr>
+                <w:rFonts w:ascii="Cambria Math" w:hAnsi="Cambria Math"/>
+                <w:color w:val="FF0000"/>
+              </w:rPr>
+              <m:t>T</m:t>
+            </m:r>
+          </m:e>
+          <m:sub>
+            <m:r>
+              <w:rPr>
+                <w:rFonts w:ascii="Cambria Math" w:hAnsi="Cambria Math"/>
+                <w:color w:val="FF0000"/>
+              </w:rPr>
+              <m:t>old</m:t>
+            </m:r>
+          </m:sub>
+        </m:sSub>
+      </m:oMath>
+    </w:p>
+    <w:p>
+      <w:pPr>
+        <w:rPr>
+          <w:color w:val="FF0000"/>
+        </w:rPr>
+      </w:pPr>
+      <w:r>
+        <w:t xml:space="preserve"> Suppose some part of the system requires a fraction α of this time, and that we improve its performance by a factor of k. </w:t>
+      </w:r>
+      <w:r>
+        <w:t xml:space="preserve">– </w:t>
+      </w:r>
+      <w:r>
+        <w:rPr>
+          <w:color w:val="FF0000"/>
+        </w:rPr>
+        <w:t xml:space="preserve">Giả sử một vài phần của hệ thống yêu cầu một </w:t>
+      </w:r>
+      <w:r>
+        <w:rPr>
+          <w:color w:val="FF0000"/>
+        </w:rPr>
+        <w:t xml:space="preserve">phần nhỏ </w:t>
+      </w:r>
+      <w:r>
+        <w:rPr>
+          <w:color w:val="FF0000"/>
+        </w:rPr>
+        <w:t>α</w:t>
+      </w:r>
+      <w:r>
+        <w:rPr>
+          <w:color w:val="FF0000"/>
+        </w:rPr>
+        <w:t xml:space="preserve"> của thời gian, và </w:t>
+      </w:r>
+      <w:r>
+        <w:rPr>
+          <w:color w:val="FF0000"/>
+        </w:rPr>
+        <w:t xml:space="preserve">chúng ta cải thiện hiệu suất của nó </w:t>
+      </w:r>
+      <w:r>
+        <w:rPr>
+          <w:color w:val="FF0000"/>
+        </w:rPr>
+        <w:t>bằng một yếu tố k.</w:t>
+      </w:r>
+    </w:p>
+    <w:p>
+      <w:pPr>
+        <w:rPr>
+          <w:color w:val="FF0000"/>
+        </w:rPr>
+      </w:pPr>
+      <w:r>
+        <w:t>That is, the component originally required time</w:t>
+      </w:r>
+      <w:r>
+        <w:t xml:space="preserve"> </w:t>
+      </w:r>
+      <m:oMath>
+        <m:sSub>
+          <m:sSubPr>
+            <m:ctrlPr>
+              <w:rPr>
+                <w:rFonts w:ascii="Cambria Math" w:hAnsi="Cambria Math"/>
+                <w:i/>
+              </w:rPr>
+            </m:ctrlPr>
+          </m:sSubPr>
+          <m:e>
+            <m:r>
+              <m:rPr>
+                <m:sty m:val="p"/>
+              </m:rPr>
+              <w:rPr>
+                <w:rFonts w:ascii="Cambria Math" w:hAnsi="Cambria Math"/>
+              </w:rPr>
+              <m:t>α</m:t>
+            </m:r>
+            <m:r>
+              <m:rPr>
+                <m:sty m:val="p"/>
+              </m:rPr>
+              <w:rPr>
+                <w:rFonts w:ascii="Cambria Math"/>
+              </w:rPr>
+              <m:t>T</m:t>
+            </m:r>
+          </m:e>
+          <m:sub>
+            <m:r>
+              <w:rPr>
+                <w:rFonts w:ascii="Cambria Math" w:hAnsi="Cambria Math"/>
+              </w:rPr>
+              <m:t>old</m:t>
+            </m:r>
+          </m:sub>
+        </m:sSub>
+      </m:oMath>
+      <w:r>
+        <w:t>, and it now requires time</w:t>
+      </w:r>
+      <w:r>
+        <w:t xml:space="preserve"> </w:t>
+      </w:r>
+      <m:oMath>
+        <m:sSub>
+          <m:sSubPr>
+            <m:ctrlPr>
+              <w:rPr>
+                <w:rFonts w:ascii="Cambria Math" w:hAnsi="Cambria Math"/>
+                <w:i/>
+              </w:rPr>
+            </m:ctrlPr>
+          </m:sSubPr>
+          <m:e>
+            <m:r>
+              <m:rPr>
+                <m:sty m:val="p"/>
+              </m:rPr>
+              <w:rPr>
+                <w:rFonts w:ascii="Cambria Math" w:hAnsi="Cambria Math"/>
+              </w:rPr>
+              <m:t>α</m:t>
+            </m:r>
+            <m:r>
+              <m:rPr>
+                <m:sty m:val="p"/>
+              </m:rPr>
+              <w:rPr>
+                <w:rFonts w:ascii="Cambria Math"/>
+              </w:rPr>
+              <m:t>T</m:t>
+            </m:r>
+          </m:e>
+          <m:sub>
+            <m:r>
+              <w:rPr>
+                <w:rFonts w:ascii="Cambria Math" w:hAnsi="Cambria Math"/>
+              </w:rPr>
+              <m:t>old</m:t>
+            </m:r>
+          </m:sub>
+        </m:sSub>
+        <m:r>
+          <w:rPr>
+            <w:rFonts w:ascii="Cambria Math" w:hAnsi="Cambria Math"/>
+          </w:rPr>
+          <m:t>/k</m:t>
+        </m:r>
+      </m:oMath>
+      <w:r>
+        <w:t>. The overall execution time would thus be</w:t>
+      </w:r>
+      <w:r>
+        <w:t xml:space="preserve"> </w:t>
+      </w:r>
+      <w:r>
+        <w:t>–</w:t>
+      </w:r>
+      <w:r>
+        <w:t xml:space="preserve"> </w:t>
+      </w:r>
+      <w:r>
+        <w:rPr>
+          <w:color w:val="FF0000"/>
+        </w:rPr>
+        <w:t xml:space="preserve">Vậy, thành phần ban đầu yêu cầu thời gian là </w:t>
+      </w:r>
+      <m:oMath>
+        <m:sSub>
+          <m:sSubPr>
+            <m:ctrlPr>
+              <w:rPr>
+                <w:rFonts w:ascii="Cambria Math" w:hAnsi="Cambria Math"/>
+                <w:i/>
+                <w:color w:val="FF0000"/>
+              </w:rPr>
+            </m:ctrlPr>
+          </m:sSubPr>
+          <m:e>
+            <m:r>
+              <m:rPr>
+                <m:sty m:val="p"/>
+              </m:rPr>
+              <w:rPr>
+                <w:rFonts w:ascii="Cambria Math" w:hAnsi="Cambria Math"/>
+                <w:color w:val="FF0000"/>
+              </w:rPr>
+              <m:t>α</m:t>
+            </m:r>
+            <m:r>
+              <m:rPr>
+                <m:sty m:val="p"/>
+              </m:rPr>
+              <w:rPr>
+                <w:rFonts w:ascii="Cambria Math"/>
+                <w:color w:val="FF0000"/>
+              </w:rPr>
+              <m:t>T</m:t>
+            </m:r>
+          </m:e>
+          <m:sub>
+            <m:r>
+              <w:rPr>
+                <w:rFonts w:ascii="Cambria Math" w:hAnsi="Cambria Math"/>
+                <w:color w:val="FF0000"/>
+              </w:rPr>
+              <m:t>old</m:t>
+            </m:r>
+          </m:sub>
+        </m:sSub>
+      </m:oMath>
+      <w:r>
+        <w:rPr>
+          <w:rFonts w:eastAsiaTheme="minorEastAsia"/>
+          <w:color w:val="FF0000"/>
+        </w:rPr>
+        <w:t xml:space="preserve">, và bây giờ nó yêu cầu thời gian là </w:t>
+      </w:r>
+      <m:oMath>
+        <m:sSub>
+          <m:sSubPr>
+            <m:ctrlPr>
+              <w:rPr>
+                <w:rFonts w:ascii="Cambria Math" w:hAnsi="Cambria Math"/>
+                <w:i/>
+                <w:color w:val="FF0000"/>
+              </w:rPr>
+            </m:ctrlPr>
+          </m:sSubPr>
+          <m:e>
+            <m:r>
+              <m:rPr>
+                <m:sty m:val="p"/>
+              </m:rPr>
+              <w:rPr>
+                <w:rFonts w:ascii="Cambria Math" w:hAnsi="Cambria Math"/>
+                <w:color w:val="FF0000"/>
+              </w:rPr>
+              <m:t>α</m:t>
+            </m:r>
+            <m:r>
+              <m:rPr>
+                <m:sty m:val="p"/>
+              </m:rPr>
+              <w:rPr>
+                <w:rFonts w:ascii="Cambria Math"/>
+                <w:color w:val="FF0000"/>
+              </w:rPr>
+              <m:t>T</m:t>
+            </m:r>
+          </m:e>
+          <m:sub>
+            <m:r>
+              <w:rPr>
+                <w:rFonts w:ascii="Cambria Math" w:hAnsi="Cambria Math"/>
+                <w:color w:val="FF0000"/>
+              </w:rPr>
+              <m:t>old</m:t>
+            </m:r>
+          </m:sub>
+        </m:sSub>
+        <m:r>
+          <w:rPr>
+            <w:rFonts w:ascii="Cambria Math" w:hAnsi="Cambria Math"/>
+            <w:color w:val="FF0000"/>
+          </w:rPr>
+          <m:t>/k</m:t>
+        </m:r>
+      </m:oMath>
+      <w:r>
+        <w:rPr>
+          <w:rFonts w:eastAsiaTheme="minorEastAsia"/>
+          <w:color w:val="FF0000"/>
+        </w:rPr>
+        <w:t xml:space="preserve">. </w:t>
+      </w:r>
+      <w:r>
+        <w:rPr>
+          <w:rFonts w:eastAsiaTheme="minorEastAsia"/>
+          <w:color w:val="FF0000"/>
+        </w:rPr>
+        <w:t>Do đó tổng thời gian thực thi sẽ là:</w:t>
+      </w:r>
+    </w:p>
+    <w:p>
+      <w:pPr>
+        <w:rPr>
+          <w:color w:val="FF0000"/>
+        </w:rPr>
+      </w:pPr>
+      <w:r>
+        <w:rPr>
+          <w:color w:val="FF0000"/>
+        </w:rPr>
+        <w:drawing>
+          <wp:inline distT="0" distB="0" distL="0" distR="0" wp14:anchorId="52F3AEE1" wp14:editId="453B3163">
+            <wp:extent cx="2361063" cy="616539"/>
+            <wp:effectExtent l="0" t="0" r="1270" b="0"/>
+            <wp:docPr id="16" name="Picture 16"/>
+            <wp:cNvGraphicFramePr>
+              <a:graphicFrameLocks xmlns:a="http://schemas.openxmlformats.org/drawingml/2006/main" noChangeAspect="1"/>
+            </wp:cNvGraphicFramePr>
+            <a:graphic xmlns:a="http://schemas.openxmlformats.org/drawingml/2006/main">
+              <a:graphicData uri="http://schemas.openxmlformats.org/drawingml/2006/picture">
+                <pic:pic xmlns:pic="http://schemas.openxmlformats.org/drawingml/2006/picture">
+                  <pic:nvPicPr>
+                    <pic:cNvPr id="1" name=""/>
+                    <pic:cNvPicPr/>
+                  </pic:nvPicPr>
+                  <pic:blipFill>
+                    <a:blip r:embed="rId19"/>
+                    <a:stretch>
+                      <a:fillRect/>
+                    </a:stretch>
+                  </pic:blipFill>
+                  <pic:spPr>
+                    <a:xfrm>
+                      <a:off x="0" y="0"/>
+                      <a:ext cx="2455621" cy="641231"/>
+                    </a:xfrm>
+                    <a:prstGeom prst="rect">
+                      <a:avLst/>
+                    </a:prstGeom>
+                  </pic:spPr>
+                </pic:pic>
+              </a:graphicData>
+            </a:graphic>
+          </wp:inline>
+        </w:drawing>
+      </w:r>
+    </w:p>
+    <w:p>
+      <w:pPr>
+        <w:rPr>
+          <w:color w:val="FF0000"/>
+        </w:rPr>
+      </w:pPr>
+      <w:r>
+        <w:t xml:space="preserve">From this, we can compute the speedup S = </w:t>
+      </w:r>
+      <m:oMath>
+        <m:sSub>
+          <m:sSubPr>
+            <m:ctrlPr>
+              <w:rPr>
+                <w:rFonts w:ascii="Cambria Math" w:hAnsi="Cambria Math"/>
+                <w:i/>
+              </w:rPr>
+            </m:ctrlPr>
+          </m:sSubPr>
+          <m:e>
+            <m:r>
+              <m:rPr>
+                <m:sty m:val="p"/>
+              </m:rPr>
+              <w:rPr>
+                <w:rFonts w:ascii="Cambria Math"/>
+              </w:rPr>
+              <m:t>T</m:t>
+            </m:r>
+          </m:e>
+          <m:sub>
+            <m:r>
+              <w:rPr>
+                <w:rFonts w:ascii="Cambria Math" w:hAnsi="Cambria Math"/>
+              </w:rPr>
+              <m:t>old</m:t>
+            </m:r>
+          </m:sub>
+        </m:sSub>
+      </m:oMath>
+      <w:r>
+        <w:t>/</w:t>
+      </w:r>
+      <m:oMath>
+        <m:sSub>
+          <m:sSubPr>
+            <m:ctrlPr>
+              <w:rPr>
+                <w:rFonts w:ascii="Cambria Math" w:hAnsi="Cambria Math"/>
+                <w:i/>
+              </w:rPr>
+            </m:ctrlPr>
+          </m:sSubPr>
+          <m:e>
+            <m:r>
+              <m:rPr>
+                <m:sty m:val="p"/>
+              </m:rPr>
+              <w:rPr>
+                <w:rFonts w:ascii="Cambria Math"/>
+              </w:rPr>
+              <m:t>T</m:t>
+            </m:r>
+          </m:e>
+          <m:sub>
+            <m:r>
+              <w:rPr>
+                <w:rFonts w:ascii="Cambria Math" w:hAnsi="Cambria Math"/>
+              </w:rPr>
+              <m:t>new</m:t>
+            </m:r>
+          </m:sub>
+        </m:sSub>
+      </m:oMath>
+      <w:r>
+        <w:t xml:space="preserve"> as</w:t>
+      </w:r>
+      <w:r>
+        <w:t xml:space="preserve"> - </w:t>
+      </w:r>
+    </w:p>
+    <w:p>
+      <w:pPr>
+        <w:rPr>
+          <w:color w:val="FF0000"/>
+        </w:rPr>
+      </w:pPr>
+      <m:oMathPara>
+        <m:oMath>
+          <m:r>
+            <w:rPr>
+              <w:rFonts w:ascii="Cambria Math" w:hAnsi="Cambria Math"/>
+              <w:color w:val="FF0000"/>
+            </w:rPr>
+            <m:t xml:space="preserve">S= </m:t>
+          </m:r>
+          <m:f>
+            <m:fPr>
+              <m:ctrlPr>
+                <w:rPr>
+                  <w:rFonts w:ascii="Cambria Math" w:hAnsi="Cambria Math"/>
+                  <w:i/>
+                  <w:color w:val="FF0000"/>
+                </w:rPr>
+              </m:ctrlPr>
+            </m:fPr>
+            <m:num>
+              <m:r>
+                <w:rPr>
+                  <w:rFonts w:ascii="Cambria Math" w:hAnsi="Cambria Math"/>
+                  <w:color w:val="FF0000"/>
+                </w:rPr>
+                <m:t>1</m:t>
+              </m:r>
+            </m:num>
+            <m:den>
+              <m:d>
+                <m:dPr>
+                  <m:ctrlPr>
+                    <w:rPr>
+                      <w:rFonts w:ascii="Cambria Math" w:hAnsi="Cambria Math"/>
+                      <w:i/>
+                      <w:color w:val="FF0000"/>
+                    </w:rPr>
+                  </m:ctrlPr>
+                </m:dPr>
+                <m:e>
+                  <m:r>
+                    <w:rPr>
+                      <w:rFonts w:ascii="Cambria Math" w:hAnsi="Cambria Math"/>
+                      <w:color w:val="FF0000"/>
+                    </w:rPr>
+                    <m:t>1- α</m:t>
+                  </m:r>
+                </m:e>
+              </m:d>
+              <m:r>
+                <w:rPr>
+                  <w:rFonts w:ascii="Cambria Math" w:hAnsi="Cambria Math"/>
+                  <w:color w:val="FF0000"/>
+                </w:rPr>
+                <m:t xml:space="preserve">+ </m:t>
+              </m:r>
+              <m:r>
+                <w:rPr>
+                  <w:rFonts w:ascii="Cambria Math" w:hAnsi="Cambria Math"/>
+                  <w:color w:val="FF0000"/>
+                </w:rPr>
+                <m:t>α</m:t>
+              </m:r>
+              <m:r>
+                <w:rPr>
+                  <w:rFonts w:ascii="Cambria Math" w:hAnsi="Cambria Math"/>
+                  <w:color w:val="FF0000"/>
+                </w:rPr>
+                <m:t xml:space="preserve">/k </m:t>
+              </m:r>
+            </m:den>
+          </m:f>
+        </m:oMath>
+      </m:oMathPara>
+    </w:p>
+    <w:p>
+      <w:pPr>
+        <w:rPr>
+          <w:color w:val="FF0000"/>
+        </w:rPr>
+      </w:pPr>
+      <w:r>
+        <w:t>As an example, consider the case where a part of the system that initially consumed 60% of the time (α = 0.6) is spe</w:t>
+      </w:r>
+      <w:r>
+        <w:t>e</w:t>
+      </w:r>
+      <w:r>
+        <w:t>d up by a factor of 3 (k = 3). Then we get a speedup of 1/[0.4 + 0.6/3] = 1.67×</w:t>
+      </w:r>
+      <w:r>
+        <w:t xml:space="preserve">. </w:t>
+      </w:r>
+      <w:r>
+        <w:t>–</w:t>
+      </w:r>
+      <w:r>
+        <w:t xml:space="preserve"> </w:t>
+      </w:r>
+      <w:r>
+        <w:rPr>
+          <w:color w:val="FF0000"/>
+        </w:rPr>
+        <w:t xml:space="preserve">Một ví dụ, </w:t>
+      </w:r>
+      <w:r>
+        <w:rPr>
+          <w:color w:val="FF0000"/>
+        </w:rPr>
+        <w:t xml:space="preserve">hãy xem xét một hệ thông ban đầu tiêu thụ </w:t>
+      </w:r>
+      <w:r>
+        <w:rPr>
+          <w:color w:val="FF0000"/>
+        </w:rPr>
+        <w:t xml:space="preserve">60% </w:t>
+      </w:r>
+      <w:r>
+        <w:rPr>
+          <w:color w:val="FF0000"/>
+        </w:rPr>
+        <w:t>thời gian (</w:t>
+      </w:r>
+      <w:r>
+        <w:rPr>
+          <w:color w:val="FF0000"/>
+        </w:rPr>
+        <w:t>α = 0.6</w:t>
+      </w:r>
+      <w:r>
+        <w:rPr>
+          <w:color w:val="FF0000"/>
+        </w:rPr>
+        <w:t xml:space="preserve">) </w:t>
+      </w:r>
+      <w:r>
+        <w:rPr>
+          <w:color w:val="FF0000"/>
+        </w:rPr>
+        <w:lastRenderedPageBreak/>
+        <w:t xml:space="preserve">được tăng tốc theo hệ số 3 (k = 3). </w:t>
+      </w:r>
+      <w:r>
+        <w:rPr>
+          <w:color w:val="FF0000"/>
+        </w:rPr>
+        <w:t xml:space="preserve">Thì chúng ta nhận được một speedup của 1/[0.4 + 0.6/3] = 1.67x. </w:t>
+      </w:r>
+    </w:p>
+    <w:p>
+      <w:pPr>
+        <w:rPr>
+          <w:color w:val="FF0000"/>
+        </w:rPr>
+      </w:pPr>
+      <w:r>
+        <w:t>Even though we made a substantial improvement to a major part of the system, our net speedup was significantly less than the speedup for the one part. This is the major insight of Amdahl’s law— to significantly speed up the entire system, we must improve the speed of a very large fraction of the overall system.</w:t>
+      </w:r>
+      <w:r>
+        <w:t xml:space="preserve"> </w:t>
+      </w:r>
+      <w:r>
+        <w:t>–</w:t>
+      </w:r>
+      <w:r>
+        <w:t xml:space="preserve"> </w:t>
+      </w:r>
+      <w:r>
+        <w:rPr>
+          <w:color w:val="FF0000"/>
+        </w:rPr>
+        <w:t xml:space="preserve">Mặc dù chúng ta đã </w:t>
+      </w:r>
+      <w:r>
+        <w:rPr>
+          <w:color w:val="FF0000"/>
+        </w:rPr>
+        <w:t xml:space="preserve">thực hiện một cả tiến đáng kể cho phần chính của system, </w:t>
+      </w:r>
+      <w:r>
+        <w:rPr>
+          <w:color w:val="FF0000"/>
+        </w:rPr>
+        <w:t xml:space="preserve">tốc độ thực của chúng ta ít hơn đáng kể với one part. </w:t>
+      </w:r>
+      <w:r>
+        <w:rPr>
+          <w:color w:val="FF0000"/>
+        </w:rPr>
+        <w:t xml:space="preserve">Đây là cái nhìn sâu sắc của định luật Amdahl </w:t>
+      </w:r>
+      <w:r>
+        <w:rPr>
+          <w:color w:val="FF0000"/>
+        </w:rPr>
+        <w:t>–</w:t>
+      </w:r>
+      <w:r>
+        <w:rPr>
+          <w:color w:val="FF0000"/>
+        </w:rPr>
+        <w:t xml:space="preserve"> </w:t>
+      </w:r>
+      <w:r>
+        <w:rPr>
+          <w:color w:val="FF0000"/>
+        </w:rPr>
+        <w:t xml:space="preserve">để tăng tốc đáng kể cho toàn bộ hệ thống, chúng ta cần cải thiện speed của một </w:t>
+      </w:r>
+      <w:r>
+        <w:rPr>
+          <w:color w:val="FF0000"/>
+        </w:rPr>
+        <w:t>phần rất lớn của toàn bộ system.</w:t>
+      </w:r>
+    </w:p>
+    <w:p>
+      <w:pPr>
+        <w:rPr>
+          <w:color w:val="FF0000"/>
+        </w:rPr>
+      </w:pPr>
+      <w:r>
+        <w:t>1.9.2 Concurrency and Parallelism</w:t>
+      </w:r>
+    </w:p>
+    <w:p>
+      <w:pPr>
+        <w:rPr>
+          <w:color w:val="FF0000"/>
+        </w:rPr>
+      </w:pPr>
+      <w:r>
+        <w:t>Throughout the history of digital computers, two demands have been constant forces in driving improvements: we want them to do more, and we want them to run faster. Both of these factors improve when the processor does more things at once. We use the term concurrency to refer to the general concept of a system with multiple, simultaneous activities, and the term parallelism to refer to the use of concurrency to make a system run faster. Parallelism can be exploited at multiple levels of abstraction in a computer system. We highlight three levels here, working from the highest to the lowest level in the system hierarchy.</w:t>
+      </w:r>
+      <w:r>
+        <w:t xml:space="preserve"> </w:t>
+      </w:r>
+      <w:r>
+        <w:t>–</w:t>
+      </w:r>
+      <w:r>
+        <w:t xml:space="preserve"> </w:t>
+      </w:r>
+      <w:r>
+        <w:rPr>
+          <w:color w:val="FF0000"/>
+        </w:rPr>
+        <w:t xml:space="preserve">Trong suốt lịch sử của máy tính kỹ thuật số, </w:t>
+      </w:r>
+      <w:r>
+        <w:rPr>
+          <w:color w:val="FF0000"/>
+        </w:rPr>
+        <w:t xml:space="preserve">có hai nhu cầu luôn là động lực để thúc đẩy cải thiện: chúng ta muốn chúng làm nhiều hơn, và chúng ta muốn chúng chạy nhanh hơn. </w:t>
+      </w:r>
+      <w:r>
+        <w:rPr>
+          <w:color w:val="FF0000"/>
+        </w:rPr>
+        <w:t xml:space="preserve">Cả hai hành động này cải thiện khi processor làm được nhiều thứ hơn trong 1 lần. </w:t>
+      </w:r>
+      <w:r>
+        <w:rPr>
+          <w:color w:val="FF0000"/>
+        </w:rPr>
+        <w:t xml:space="preserve">Chúng ta sử dụng thuật ngữ concurrency để </w:t>
+      </w:r>
+      <w:r>
+        <w:rPr>
+          <w:color w:val="FF0000"/>
+        </w:rPr>
+        <w:t xml:space="preserve">refer tới </w:t>
+      </w:r>
+      <w:r>
+        <w:rPr>
+          <w:color w:val="FF0000"/>
+        </w:rPr>
+        <w:t xml:space="preserve">khái niệm chung của một system với multiple, </w:t>
+      </w:r>
+      <w:r>
+        <w:rPr>
+          <w:color w:val="FF0000"/>
+        </w:rPr>
+        <w:t xml:space="preserve">simultaneous activities – hoạt động đồng thời, và </w:t>
+      </w:r>
+      <w:r>
+        <w:rPr>
+          <w:color w:val="FF0000"/>
+        </w:rPr>
+        <w:t xml:space="preserve">thuật ngữ parallelism (song song) </w:t>
+      </w:r>
+      <w:r>
+        <w:rPr>
+          <w:color w:val="FF0000"/>
+        </w:rPr>
+        <w:t xml:space="preserve">để refer tới việc sử dụng của concurrency để làm cho hệ thống chạy nhanh hơn. Parallelism có thể </w:t>
+      </w:r>
+      <w:r>
+        <w:rPr>
+          <w:color w:val="FF0000"/>
+        </w:rPr>
+        <w:t xml:space="preserve">được khai thác ở </w:t>
+      </w:r>
+      <w:r>
+        <w:rPr>
+          <w:color w:val="FF0000"/>
+        </w:rPr>
+        <w:lastRenderedPageBreak/>
+        <w:t>nhiề</w:t>
+      </w:r>
+      <w:r>
+        <w:rPr>
+          <w:color w:val="FF0000"/>
+        </w:rPr>
+        <w:t>u level of abstraction của một</w:t>
+      </w:r>
+      <w:r>
+        <w:rPr>
+          <w:color w:val="FF0000"/>
+        </w:rPr>
+        <w:t xml:space="preserve"> computer</w:t>
+      </w:r>
+      <w:r>
+        <w:rPr>
+          <w:color w:val="FF0000"/>
+        </w:rPr>
+        <w:t xml:space="preserve"> system.</w:t>
+      </w:r>
+      <w:r>
+        <w:rPr>
+          <w:color w:val="FF0000"/>
+        </w:rPr>
+        <w:t xml:space="preserve"> </w:t>
+      </w:r>
+      <w:r>
+        <w:rPr>
+          <w:color w:val="FF0000"/>
+        </w:rPr>
+        <w:t xml:space="preserve">Chúng tôi highlight 3 level ở đây, </w:t>
+      </w:r>
+      <w:r>
+        <w:rPr>
+          <w:color w:val="FF0000"/>
+        </w:rPr>
+        <w:t xml:space="preserve">hoạt động từ </w:t>
+      </w:r>
+      <w:r>
+        <w:rPr>
+          <w:color w:val="FF0000"/>
+        </w:rPr>
+        <w:t>level cao nhất tới thấp nhất trong system hierrachy.</w:t>
+      </w:r>
+      <w:r>
+        <w:rPr>
+          <w:color w:val="FF0000"/>
+        </w:rPr>
+        <w:t xml:space="preserve"> </w:t>
+      </w:r>
+    </w:p>
+    <w:p>
+      <w:pPr>
+        <w:rPr>
+          <w:color w:val="FF0000"/>
+        </w:rPr>
+      </w:pPr>
+      <w:r>
+        <w:t>Thread-Level Concurrency</w:t>
+      </w:r>
+    </w:p>
+    <w:p>
+      <w:pPr>
+        <w:rPr>
+          <w:color w:val="FF0000"/>
+        </w:rPr>
+      </w:pPr>
+      <w:r>
+        <w:t>Building on the process abstraction, we are able to devise systems where multiple programs execute at the same time, leading to concurrency. With threads, we can even have multiple control flows executing within a single process. Support for concurrent execution has been found in computer systems since the advent of time-sharing in the early 1960s. Traditionally, this concurrent execution was only simulated, by having a single computer rapidly switch among its executing processes, much as a juggler keeps multiple balls flying through the air. This form of concurrency allows multiple users to interact with a system at the same time, such as when many people want to get pages from a single Web server</w:t>
+      </w:r>
+      <w:r>
+        <w:t xml:space="preserve">. </w:t>
+      </w:r>
+      <w:r>
+        <w:t>–</w:t>
+      </w:r>
+      <w:r>
+        <w:t xml:space="preserve"> </w:t>
+      </w:r>
+      <w:r>
+        <w:rPr>
+          <w:color w:val="FF0000"/>
+        </w:rPr>
+        <w:t>Dựa</w:t>
+      </w:r>
+      <w:r>
+        <w:rPr>
+          <w:color w:val="FF0000"/>
+        </w:rPr>
+        <w:t xml:space="preserve"> trên process abstraction, chúng ta </w:t>
+      </w:r>
+      <w:r>
+        <w:rPr>
+          <w:color w:val="FF0000"/>
+        </w:rPr>
+        <w:t xml:space="preserve">có thể </w:t>
+      </w:r>
+      <w:r>
+        <w:rPr>
+          <w:color w:val="FF0000"/>
+        </w:rPr>
+        <w:t xml:space="preserve">tạo ra các systems nơi mà có thể nhiều programs thực thi tại cùng một thời điểm, </w:t>
+      </w:r>
+      <w:r>
+        <w:rPr>
+          <w:color w:val="FF0000"/>
+        </w:rPr>
+        <w:t xml:space="preserve">dẫn đến concurrency. </w:t>
+      </w:r>
+      <w:r>
+        <w:rPr>
+          <w:color w:val="FF0000"/>
+        </w:rPr>
+        <w:t>Với threads, chúng ta</w:t>
+      </w:r>
+      <w:r>
+        <w:rPr>
+          <w:color w:val="FF0000"/>
+        </w:rPr>
+        <w:t xml:space="preserve"> thậm chí</w:t>
+      </w:r>
+      <w:r>
+        <w:rPr>
+          <w:color w:val="FF0000"/>
+        </w:rPr>
+        <w:t xml:space="preserve"> có thể </w:t>
+      </w:r>
+      <w:r>
+        <w:rPr>
+          <w:color w:val="FF0000"/>
+        </w:rPr>
+        <w:t xml:space="preserve">có nhiều control flows </w:t>
+      </w:r>
+      <w:r>
+        <w:rPr>
+          <w:color w:val="FF0000"/>
+        </w:rPr>
+        <w:t xml:space="preserve">thực thi trong cùng một single process. </w:t>
+      </w:r>
+      <w:r>
+        <w:rPr>
+          <w:color w:val="FF0000"/>
+        </w:rPr>
+        <w:t xml:space="preserve">Hỗ trợ cho concurrent execution có thể được tìm thấy trong những hệ thống máy tính </w:t>
+      </w:r>
+      <w:r>
+        <w:rPr>
+          <w:color w:val="FF0000"/>
+        </w:rPr>
+        <w:t xml:space="preserve">từ những năm đầu 1960. </w:t>
+      </w:r>
+      <w:r>
+        <w:rPr>
+          <w:color w:val="FF0000"/>
+        </w:rPr>
+        <w:t xml:space="preserve">Theo truyền thống, </w:t>
+      </w:r>
+      <w:r>
+        <w:rPr>
+          <w:color w:val="FF0000"/>
+        </w:rPr>
+        <w:t xml:space="preserve">concurrent execution này chỉ được mô phỏng, </w:t>
+      </w:r>
+      <w:r>
+        <w:rPr>
+          <w:color w:val="FF0000"/>
+        </w:rPr>
+        <w:t xml:space="preserve">bằng cách có một máy tính nhanh chóng chuyển đổi </w:t>
+      </w:r>
+      <w:r>
+        <w:rPr>
+          <w:color w:val="FF0000"/>
+        </w:rPr>
+        <w:t xml:space="preserve">giữa các executing processes của nó, </w:t>
+      </w:r>
+      <w:r>
+        <w:rPr>
+          <w:color w:val="FF0000"/>
+        </w:rPr>
+        <w:t xml:space="preserve">giống như một người tung hứng giữ nhiều quả bóng bay trên không trung. </w:t>
+      </w:r>
+      <w:r>
+        <w:rPr>
+          <w:color w:val="FF0000"/>
+        </w:rPr>
+        <w:t xml:space="preserve">Khuôn mẫu của concurrency cho phép nhiều users </w:t>
+      </w:r>
+      <w:r>
+        <w:rPr>
+          <w:color w:val="FF0000"/>
+        </w:rPr>
+        <w:t>tương tác với một system trong cùng thời điểm, như là khi nhiều người muốn get pages từ một single Web server.</w:t>
+      </w:r>
+    </w:p>
+    <w:p>
+      <w:pPr>
+        <w:rPr>
+          <w:color w:val="FF0000"/>
+        </w:rPr>
+      </w:pPr>
+      <w:r>
+        <w:t xml:space="preserve">It also allows a single user to engage in multiple tasks concurrently, such as having a Web browser in one window, a word processor in another, and streaming music playing at the same time. Until recently, </w:t>
+      </w:r>
+      <w:r>
+        <w:lastRenderedPageBreak/>
+        <w:t>most actual computing was done by a single processor, even if that processor had to switch among multiple tasks. This configuration is known as a uniprocessor system.</w:t>
+      </w:r>
+      <w:r>
+        <w:t xml:space="preserve"> </w:t>
+      </w:r>
+      <w:r>
+        <w:t>–</w:t>
+      </w:r>
+      <w:r>
+        <w:t xml:space="preserve"> </w:t>
+      </w:r>
+      <w:r>
+        <w:rPr>
+          <w:color w:val="FF0000"/>
+        </w:rPr>
+        <w:t xml:space="preserve">Nó cũng cho phép một single user </w:t>
+      </w:r>
+      <w:r>
+        <w:rPr>
+          <w:color w:val="FF0000"/>
+        </w:rPr>
+        <w:t xml:space="preserve">tham gia vào nhiều tác vụ concurrently, </w:t>
+      </w:r>
+      <w:r>
+        <w:rPr>
+          <w:color w:val="FF0000"/>
+        </w:rPr>
+        <w:t xml:space="preserve">như là có một Web browser trên một cửa sổ, một word processor trong cửa sổ khác, và streaming music playing tại cùng một thời điểm. </w:t>
+      </w:r>
+      <w:r>
+        <w:rPr>
+          <w:color w:val="FF0000"/>
+        </w:rPr>
+        <w:t xml:space="preserve">Cho đến </w:t>
+      </w:r>
+      <w:r>
+        <w:rPr>
+          <w:color w:val="FF0000"/>
+        </w:rPr>
+        <w:t>gần đây</w:t>
+      </w:r>
+      <w:r>
+        <w:rPr>
+          <w:color w:val="FF0000"/>
+        </w:rPr>
+        <w:t xml:space="preserve">, </w:t>
+      </w:r>
+      <w:r>
+        <w:rPr>
+          <w:color w:val="FF0000"/>
+        </w:rPr>
+        <w:t xml:space="preserve">hầu hết </w:t>
+      </w:r>
+      <w:r>
+        <w:rPr>
+          <w:color w:val="FF0000"/>
+        </w:rPr>
+        <w:t xml:space="preserve">các tính toán thực tế được hoàn thành bởi một single processor, </w:t>
+      </w:r>
+      <w:r>
+        <w:rPr>
+          <w:color w:val="FF0000"/>
+        </w:rPr>
+        <w:t>ngay cả khi</w:t>
+      </w:r>
+      <w:r>
+        <w:rPr>
+          <w:color w:val="FF0000"/>
+        </w:rPr>
+        <w:t xml:space="preserve"> processor </w:t>
+      </w:r>
+      <w:r>
+        <w:rPr>
+          <w:color w:val="FF0000"/>
+        </w:rPr>
+        <w:t>đó phải</w:t>
+      </w:r>
+      <w:r>
+        <w:rPr>
+          <w:color w:val="FF0000"/>
+        </w:rPr>
+        <w:t xml:space="preserve"> switch giữa nhiều tác vụ. </w:t>
+      </w:r>
+      <w:r>
+        <w:rPr>
+          <w:color w:val="FF0000"/>
+        </w:rPr>
+        <w:t>Configuration này được gọi là một uniprocessor system.</w:t>
+      </w:r>
+    </w:p>
+    <w:p>
+      <w:pPr>
+        <w:rPr>
+          <w:color w:val="FF0000"/>
+        </w:rPr>
+      </w:pPr>
+      <w:r>
+        <w:t>When we construct a system consisting of multiple processors all under the control of a single operating system kernel, we have a multiprocessor system. Such systems have been available for large-scale computing since the 1980s, but they have more recently become commonplace with the advent of multi-core processors and hyperthreading. Figure 1.16 shows a taxonomy of these different processor types.</w:t>
+      </w:r>
+      <w:r>
+        <w:t xml:space="preserve"> </w:t>
+      </w:r>
+      <w:r>
+        <w:t>–</w:t>
+      </w:r>
+      <w:r>
+        <w:t xml:space="preserve"> </w:t>
+      </w:r>
+      <w:r>
+        <w:rPr>
+          <w:color w:val="FF0000"/>
+        </w:rPr>
+        <w:t>Khi chúng ta xây dựng một system bao gồm nhiều processors</w:t>
+      </w:r>
+      <w:r>
+        <w:rPr>
+          <w:color w:val="FF0000"/>
+        </w:rPr>
+        <w:t xml:space="preserve"> tất cả đều</w:t>
+      </w:r>
+      <w:r>
+        <w:rPr>
+          <w:color w:val="FF0000"/>
+        </w:rPr>
+        <w:t xml:space="preserve"> </w:t>
+      </w:r>
+      <w:r>
+        <w:rPr>
+          <w:color w:val="FF0000"/>
+        </w:rPr>
+        <w:t xml:space="preserve">dưới sự control của một single OS kernel, </w:t>
+      </w:r>
+      <w:r>
+        <w:rPr>
+          <w:color w:val="FF0000"/>
+        </w:rPr>
+        <w:t xml:space="preserve">chúng ta có một multiprocessor system. </w:t>
+      </w:r>
+      <w:r>
+        <w:rPr>
+          <w:color w:val="FF0000"/>
+        </w:rPr>
+        <w:t xml:space="preserve">Như các systems </w:t>
+      </w:r>
+      <w:r>
+        <w:rPr>
+          <w:color w:val="FF0000"/>
+        </w:rPr>
+        <w:t>có sẵn cho việc tính toán tỷ lệ lớn kể từ nhữ</w:t>
+      </w:r>
+      <w:r>
+        <w:rPr>
+          <w:color w:val="FF0000"/>
+        </w:rPr>
+        <w:t xml:space="preserve">ng năm 1980, nhưng gần đây chúng đã trở thành </w:t>
+      </w:r>
+      <w:r>
+        <w:rPr>
+          <w:color w:val="FF0000"/>
+        </w:rPr>
+        <w:t xml:space="preserve">phổ biến với sự ra đời của multi-core processor và hyperthreading. </w:t>
+      </w:r>
+      <w:r>
+        <w:rPr>
+          <w:color w:val="FF0000"/>
+        </w:rPr>
+        <w:t>Hình 1.16 shows sự phân loại của các kiểu processor.</w:t>
+      </w:r>
+    </w:p>
+    <w:p>
+      <w:pPr>
+        <w:rPr>
+          <w:color w:val="FF0000"/>
+        </w:rPr>
+      </w:pPr>
+      <w:r>
+        <w:rPr>
+          <w:color w:val="FF0000"/>
+        </w:rPr>
+        <w:drawing>
+          <wp:inline distT="0" distB="0" distL="0" distR="0" wp14:anchorId="4C23183B" wp14:editId="531F4ECC">
+            <wp:extent cx="5943600" cy="2108200"/>
+            <wp:effectExtent l="0" t="0" r="0" b="6350"/>
+            <wp:docPr id="17" name="Picture 17"/>
+            <wp:cNvGraphicFramePr>
+              <a:graphicFrameLocks xmlns:a="http://schemas.openxmlformats.org/drawingml/2006/main" noChangeAspect="1"/>
+            </wp:cNvGraphicFramePr>
+            <a:graphic xmlns:a="http://schemas.openxmlformats.org/drawingml/2006/main">
+              <a:graphicData uri="http://schemas.openxmlformats.org/drawingml/2006/picture">
+                <pic:pic xmlns:pic="http://schemas.openxmlformats.org/drawingml/2006/picture">
+                  <pic:nvPicPr>
+                    <pic:cNvPr id="1" name=""/>
+                    <pic:cNvPicPr/>
+                  </pic:nvPicPr>
+                  <pic:blipFill>
+                    <a:blip r:embed="rId20"/>
+                    <a:stretch>
+                      <a:fillRect/>
+                    </a:stretch>
+                  </pic:blipFill>
+                  <pic:spPr>
+                    <a:xfrm>
+                      <a:off x="0" y="0"/>
+                      <a:ext cx="5943600" cy="2108200"/>
+                    </a:xfrm>
+                    <a:prstGeom prst="rect">
+                      <a:avLst/>
+                    </a:prstGeom>
+                  </pic:spPr>
+                </pic:pic>
+              </a:graphicData>
+            </a:graphic>
+          </wp:inline>
+        </w:drawing>
+      </w:r>
+    </w:p>
+    <w:p>
+      <w:pPr>
+        <w:rPr>
+          <w:color w:val="FF0000"/>
+        </w:rPr>
+      </w:pPr>
+      <w:r>
+        <w:rPr>
+          <w:color w:val="FF0000"/>
+        </w:rPr>
+        <w:lastRenderedPageBreak/>
+        <w:drawing>
+          <wp:inline distT="0" distB="0" distL="0" distR="0" wp14:anchorId="3F8AB9ED" wp14:editId="455FC844">
+            <wp:extent cx="5943600" cy="3509645"/>
+            <wp:effectExtent l="0" t="0" r="0" b="0"/>
+            <wp:docPr id="19" name="Picture 19"/>
+            <wp:cNvGraphicFramePr>
+              <a:graphicFrameLocks xmlns:a="http://schemas.openxmlformats.org/drawingml/2006/main" noChangeAspect="1"/>
+            </wp:cNvGraphicFramePr>
+            <a:graphic xmlns:a="http://schemas.openxmlformats.org/drawingml/2006/main">
+              <a:graphicData uri="http://schemas.openxmlformats.org/drawingml/2006/picture">
+                <pic:pic xmlns:pic="http://schemas.openxmlformats.org/drawingml/2006/picture">
+                  <pic:nvPicPr>
+                    <pic:cNvPr id="1" name=""/>
+                    <pic:cNvPicPr/>
+                  </pic:nvPicPr>
+                  <pic:blipFill>
+                    <a:blip r:embed="rId21"/>
+                    <a:stretch>
+                      <a:fillRect/>
+                    </a:stretch>
+                  </pic:blipFill>
+                  <pic:spPr>
+                    <a:xfrm>
+                      <a:off x="0" y="0"/>
+                      <a:ext cx="5943600" cy="3509645"/>
+                    </a:xfrm>
+                    <a:prstGeom prst="rect">
+                      <a:avLst/>
+                    </a:prstGeom>
+                  </pic:spPr>
+                </pic:pic>
+              </a:graphicData>
+            </a:graphic>
+          </wp:inline>
+        </w:drawing>
+      </w:r>
+    </w:p>
+    <w:p>
+      <w:pPr>
+        <w:rPr>
+          <w:color w:val="FF0000"/>
+        </w:rPr>
+      </w:pPr>
+      <w:r>
+        <w:t>Multi-core processors have several CPUs (referred to as “cores”) integrated onto a single integrated-circuit chip. Figure 1.17 illustrates the organization of a</w:t>
+      </w:r>
+      <w:r>
+        <w:t xml:space="preserve"> </w:t>
+      </w:r>
+      <w:r>
+        <w:t>typical multi-core processor, where the chip has four CPU cores, each with its own L1 and L2 caches, and with each L1 cache split into two parts—one to hold recently fetched instructions and one to hold data. The cores share higher levels of cache as well as the interface to main memory. Industry experts predict that they will be able to have dozens, and ultimately hundreds, of cores on a single chip.</w:t>
+      </w:r>
+      <w:r>
+        <w:t xml:space="preserve"> </w:t>
+      </w:r>
+      <w:r>
+        <w:t>–</w:t>
+      </w:r>
+      <w:r>
+        <w:t xml:space="preserve"> </w:t>
+      </w:r>
+      <w:r>
+        <w:rPr>
+          <w:color w:val="FF0000"/>
+        </w:rPr>
+        <w:t xml:space="preserve">Multi-core processors có vài CPUs (được biết tới như là “cores”) </w:t>
+      </w:r>
+      <w:r>
+        <w:rPr>
+          <w:color w:val="FF0000"/>
+        </w:rPr>
+        <w:t xml:space="preserve">được </w:t>
+      </w:r>
+      <w:r>
+        <w:rPr>
+          <w:color w:val="FF0000"/>
+        </w:rPr>
+        <w:t xml:space="preserve">tích hợp </w:t>
+      </w:r>
+      <w:r>
+        <w:rPr>
+          <w:color w:val="FF0000"/>
+        </w:rPr>
+        <w:t xml:space="preserve">vào một single integrated-circuit chip. </w:t>
+      </w:r>
+      <w:r>
+        <w:rPr>
+          <w:color w:val="FF0000"/>
+        </w:rPr>
+        <w:t xml:space="preserve">Hình 1.17 </w:t>
+      </w:r>
+      <w:r>
+        <w:rPr>
+          <w:color w:val="FF0000"/>
+        </w:rPr>
+        <w:t xml:space="preserve">minh hoạt tổ chức cuar một multi-core processor thông thường, </w:t>
+      </w:r>
+      <w:r>
+        <w:rPr>
+          <w:color w:val="FF0000"/>
+        </w:rPr>
+        <w:t xml:space="preserve">nơi chip có 4 CPU cores, </w:t>
+      </w:r>
+      <w:r>
+        <w:rPr>
+          <w:color w:val="FF0000"/>
+        </w:rPr>
+        <w:t xml:space="preserve">từng corre sở hữu L1 và L2 caches, </w:t>
+      </w:r>
+      <w:r>
+        <w:rPr>
+          <w:color w:val="FF0000"/>
+        </w:rPr>
+        <w:t xml:space="preserve">và với mỗi L1 cache </w:t>
+      </w:r>
+      <w:r>
+        <w:rPr>
+          <w:color w:val="FF0000"/>
+        </w:rPr>
+        <w:t xml:space="preserve">tách thành 2 phần </w:t>
+      </w:r>
+      <w:r>
+        <w:rPr>
+          <w:color w:val="FF0000"/>
+        </w:rPr>
+        <w:t>–</w:t>
+      </w:r>
+      <w:r>
+        <w:rPr>
+          <w:color w:val="FF0000"/>
+        </w:rPr>
+        <w:t xml:space="preserve"> </w:t>
+      </w:r>
+      <w:r>
+        <w:rPr>
+          <w:color w:val="FF0000"/>
+        </w:rPr>
+        <w:t xml:space="preserve">một để </w:t>
+      </w:r>
+      <w:r>
+        <w:rPr>
+          <w:color w:val="FF0000"/>
+        </w:rPr>
+        <w:t xml:space="preserve">nắm giữ các instructions được tìm nạp gần đây và một để nắm giữ dữ liệu. </w:t>
+      </w:r>
+      <w:r>
+        <w:rPr>
+          <w:color w:val="FF0000"/>
+        </w:rPr>
+        <w:t xml:space="preserve">Các core chia sẻ </w:t>
+      </w:r>
+      <w:r>
+        <w:rPr>
+          <w:color w:val="FF0000"/>
+        </w:rPr>
+        <w:t xml:space="preserve">tới các level cao hơn của cache cũng như interface của main memory.  </w:t>
+      </w:r>
+      <w:r>
+        <w:rPr>
+          <w:color w:val="FF0000"/>
+        </w:rPr>
+        <w:t>Các chuyên gia trong ngành dự đoán rằng họ sẽ có thể có hàng chục, và cuối cùng là hàng trăm lõi trên một con chip.</w:t>
+      </w:r>
+    </w:p>
+    <w:p>
+      <w:pPr>
+        <w:rPr>
+          <w:color w:val="FF0000"/>
+        </w:rPr>
+      </w:pPr>
+      <w:r>
+        <w:lastRenderedPageBreak/>
+        <w:t>Hyperthreading, sometimes called simultaneous multi-threading, is a technique that allows a single CPU to execute multiple flows of control. It involves having multiple copies of some of the CPU hardware, such as program counters and register files, while having only single copies of other parts of the hardware, such as the units that perform floating-point arithmetic. Whereas a conventional processor requires around 20,000 clock cycles to shift between different threads, a hyperthreaded processor decides which of its threads to execute on a cycle-bycycle basis. It enables the CPU to take better advantage of its processing resources. For example, if one thread must wait for some data to be loaded into a cache, the CPU can proceed with the execution of a different thread. As an example, the Intel Core i7 processor can have each core executing two threads, and so a four-core system can actually execute eight threads in parallel.</w:t>
+      </w:r>
+      <w:r>
+        <w:t xml:space="preserve"> </w:t>
+      </w:r>
+      <w:r>
+        <w:t>–</w:t>
+      </w:r>
+      <w:r>
+        <w:t xml:space="preserve"> </w:t>
+      </w:r>
+      <w:r>
+        <w:rPr>
+          <w:color w:val="FF0000"/>
+        </w:rPr>
+        <w:t xml:space="preserve">Hyperthreading, thỉnh thoảng được gọi là simultaneous multi – threading, </w:t>
+      </w:r>
+      <w:r>
+        <w:rPr>
+          <w:color w:val="FF0000"/>
+        </w:rPr>
+        <w:t xml:space="preserve">là một kỹ thuật cho phép một single CPU thực thi nhiều flow of control. </w:t>
+      </w:r>
+      <w:r>
+        <w:rPr>
+          <w:color w:val="FF0000"/>
+        </w:rPr>
+        <w:t xml:space="preserve">Nó liên quan đến nhiều </w:t>
+      </w:r>
+      <w:r>
+        <w:rPr>
+          <w:color w:val="FF0000"/>
+        </w:rPr>
+        <w:t>bản sao của mộ</w:t>
+      </w:r>
+      <w:r>
+        <w:rPr>
+          <w:color w:val="FF0000"/>
+        </w:rPr>
+        <w:t xml:space="preserve">t vài CPU hardware, như là PC và register file, </w:t>
+      </w:r>
+      <w:r>
+        <w:rPr>
+          <w:color w:val="FF0000"/>
+        </w:rPr>
+        <w:t>trong khi chỉ có các bản sao đơn lẻ của các phần khác của phần cứng, chẳng hạn như các đơn vị thực hiện số học dấu phẩy động.</w:t>
+      </w:r>
+      <w:r>
+        <w:rPr>
+          <w:color w:val="FF0000"/>
+        </w:rPr>
+        <w:t xml:space="preserve"> Trong khi một </w:t>
+      </w:r>
+      <w:r>
+        <w:rPr>
+          <w:color w:val="FF0000"/>
+        </w:rPr>
+        <w:t>processor thông thường yêu cầu khoả</w:t>
+      </w:r>
+      <w:r>
+        <w:rPr>
+          <w:color w:val="FF0000"/>
+        </w:rPr>
+        <w:t xml:space="preserve">ng 20,000 chu kỳ xung nhịp </w:t>
+      </w:r>
+      <w:r>
+        <w:rPr>
+          <w:color w:val="FF0000"/>
+        </w:rPr>
+        <w:t xml:space="preserve">để chuyển đổi giữa các threads khác nhau, </w:t>
+      </w:r>
+      <w:r>
+        <w:rPr>
+          <w:color w:val="FF0000"/>
+        </w:rPr>
+        <w:t xml:space="preserve">một hyperthreaded </w:t>
+      </w:r>
+      <w:r>
+        <w:rPr>
+          <w:color w:val="FF0000"/>
+        </w:rPr>
+        <w:t xml:space="preserve">processor </w:t>
+      </w:r>
+      <w:r>
+        <w:rPr>
+          <w:color w:val="FF0000"/>
+        </w:rPr>
+        <w:t xml:space="preserve">quyết định </w:t>
+      </w:r>
+      <w:r>
+        <w:rPr>
+          <w:color w:val="FF0000"/>
+        </w:rPr>
+        <w:t xml:space="preserve">các threads của nó sẽ thực thi </w:t>
+      </w:r>
+      <w:r>
+        <w:rPr>
+          <w:color w:val="FF0000"/>
+        </w:rPr>
+        <w:t xml:space="preserve">trên cơ sở từng chu kỳ. </w:t>
+      </w:r>
+      <w:r>
+        <w:rPr>
+          <w:color w:val="FF0000"/>
+        </w:rPr>
+        <w:t xml:space="preserve">Nó cho phép CPU </w:t>
+      </w:r>
+      <w:r>
+        <w:rPr>
+          <w:color w:val="FF0000"/>
+        </w:rPr>
+        <w:t xml:space="preserve">tận dụng xử lý tốt hơn các nguồn tài nguyên của nó. Ví dụ, </w:t>
+      </w:r>
+      <w:r>
+        <w:rPr>
+          <w:color w:val="FF0000"/>
+        </w:rPr>
+        <w:t xml:space="preserve">nếu một thread cần chờ một vài data để được load vào trong một cache, CPU có thể </w:t>
+      </w:r>
+      <w:r>
+        <w:rPr>
+          <w:color w:val="FF0000"/>
+        </w:rPr>
+        <w:t>tiếp tục thực thi với mộ</w:t>
+      </w:r>
+      <w:r>
+        <w:rPr>
+          <w:color w:val="FF0000"/>
+        </w:rPr>
+        <w:t xml:space="preserve">t thread khác. </w:t>
+      </w:r>
+      <w:r>
+        <w:rPr>
+          <w:color w:val="FF0000"/>
+        </w:rPr>
+        <w:t xml:space="preserve">Ví dụ, Intel Core i7 có thể có mỗi core đang thực thi 2 threads, </w:t>
+      </w:r>
+      <w:r>
+        <w:rPr>
+          <w:color w:val="FF0000"/>
+        </w:rPr>
+        <w:t xml:space="preserve">và </w:t>
+      </w:r>
+      <w:r>
+        <w:rPr>
+          <w:color w:val="FF0000"/>
+        </w:rPr>
+        <w:t xml:space="preserve"> </w:t>
+      </w:r>
+      <w:r>
+        <w:rPr>
+          <w:color w:val="FF0000"/>
+        </w:rPr>
+        <w:t>một system 4 core có thể thực thi 8 threads song song.</w:t>
+      </w:r>
+    </w:p>
+    <w:p>
+      <w:pPr>
+        <w:rPr>
+          <w:color w:val="FF0000"/>
+        </w:rPr>
+      </w:pPr>
+      <w:r>
+        <w:t xml:space="preserve">The use of multiprocessing can improve system performance in two ways. First, it reduces the need to simulate concurrency when performing multiple tasks. </w:t>
+      </w:r>
+      <w:r>
+        <w:t xml:space="preserve"> </w:t>
+      </w:r>
+      <w:r>
+        <w:t>–</w:t>
+      </w:r>
+      <w:r>
+        <w:t xml:space="preserve"> </w:t>
+      </w:r>
+      <w:r>
+        <w:rPr>
+          <w:color w:val="FF0000"/>
+        </w:rPr>
+        <w:t xml:space="preserve">Việc sử dụng multiprocessing có thể cải </w:t>
+      </w:r>
+      <w:r>
+        <w:rPr>
+          <w:color w:val="FF0000"/>
+        </w:rPr>
+        <w:lastRenderedPageBreak/>
+        <w:t xml:space="preserve">thiện hiệu suất hệ thống với 2 cách. </w:t>
+      </w:r>
+      <w:r>
+        <w:rPr>
+          <w:color w:val="FF0000"/>
+        </w:rPr>
+        <w:t xml:space="preserve">Đầu tiên, nó </w:t>
+      </w:r>
+      <w:r>
+        <w:rPr>
+          <w:color w:val="FF0000"/>
+        </w:rPr>
+        <w:t xml:space="preserve">giảm bớt </w:t>
+      </w:r>
+      <w:r>
+        <w:rPr>
+          <w:color w:val="FF0000"/>
+        </w:rPr>
+        <w:t xml:space="preserve">mô phỏng concurrency khi đang thực hiện đa tác vụ. </w:t>
+      </w:r>
+    </w:p>
+    <w:p>
+      <w:pPr>
+        <w:rPr>
+          <w:color w:val="FF0000"/>
+        </w:rPr>
+      </w:pPr>
+      <w:r>
+        <w:t>As mentioned, even a personal computer being used by a single person is expected to perform many activities concurrently. Second, it can run a single application program faster, but only if that program is expressed in terms of multiple threads that can effectively execute in parallel. Thus, although the principles of concurrency have been formulated and studied for over 50 years, the advent of multi-core and hyperthreaded systems has greatly increased the desire to find ways to write application programs that can exploit the thread-level parallelism available with</w:t>
+      </w:r>
+      <w:r>
+        <w:t xml:space="preserve"> </w:t>
+      </w:r>
+      <w:r>
+        <w:t>the hardware. Chapter 12 will look much more deeply into concurrency and its use to provide a sharing of processing resources and to enable more parallelism in program execution.</w:t>
+      </w:r>
+      <w:r>
+        <w:t xml:space="preserve"> </w:t>
+      </w:r>
+      <w:r>
+        <w:t>–</w:t>
+      </w:r>
+      <w:r>
+        <w:t xml:space="preserve"> </w:t>
+      </w:r>
+      <w:r>
+        <w:rPr>
+          <w:color w:val="FF0000"/>
+        </w:rPr>
+        <w:t xml:space="preserve">Như đã đề cập, </w:t>
+      </w:r>
+      <w:r>
+        <w:rPr>
+          <w:color w:val="FF0000"/>
+        </w:rPr>
+        <w:t>ngay cả một máy tính cá nhân được sử dụng bởi một người cũng được mong đợi để thực hiện nhiều hoạt động đồng thời</w:t>
+      </w:r>
+      <w:r>
+        <w:rPr>
+          <w:color w:val="FF0000"/>
+        </w:rPr>
+        <w:t xml:space="preserve">. </w:t>
+      </w:r>
+      <w:r>
+        <w:rPr>
+          <w:color w:val="FF0000"/>
+        </w:rPr>
+        <w:t xml:space="preserve">Thứ hai, nó có thể chạy một single application program nhanh hơn, nhưng chỉ nếu program </w:t>
+      </w:r>
+      <w:r>
+        <w:rPr>
+          <w:color w:val="FF0000"/>
+        </w:rPr>
+        <w:t xml:space="preserve">thể hiện khái niệm multiple threads để có thể thực thi hiệu quả trong paralel. </w:t>
+      </w:r>
+      <w:r>
+        <w:rPr>
+          <w:color w:val="FF0000"/>
+        </w:rPr>
+        <w:t xml:space="preserve">Như vậy, mặc dù </w:t>
+      </w:r>
+      <w:r>
+        <w:rPr>
+          <w:color w:val="FF0000"/>
+        </w:rPr>
+        <w:t xml:space="preserve">các nguyên tắc của concurrency đã được nghiên cứu và xây dựng trong hơn 50 năm, </w:t>
+      </w:r>
+      <w:r>
+        <w:rPr>
+          <w:color w:val="FF0000"/>
+        </w:rPr>
+        <w:t xml:space="preserve">sự ra đời của multi-core và hyperthreaded systems </w:t>
+      </w:r>
+      <w:r>
+        <w:rPr>
+          <w:color w:val="FF0000"/>
+        </w:rPr>
+        <w:t xml:space="preserve">đã làm tăng lên rất nhiều </w:t>
+      </w:r>
+      <w:r>
+        <w:rPr>
+          <w:color w:val="FF0000"/>
+        </w:rPr>
+        <w:t xml:space="preserve">mong muốn tìm cách để viết các ứng dụng có thể khai thác thread-level parallelism có sẵn với phần cứng. </w:t>
+      </w:r>
+      <w:r>
+        <w:rPr>
+          <w:color w:val="FF0000"/>
+        </w:rPr>
+        <w:t xml:space="preserve">Chương 12 sẽ giới thiệu sâu hơn về concurrency và </w:t>
+      </w:r>
+      <w:r>
+        <w:rPr>
+          <w:color w:val="FF0000"/>
+        </w:rPr>
+        <w:t>cách sử dụng nó để cung cấp một sharing of processing resources và để cho phép nhiều hơn tính parallelism trong thực thi chương trình.</w:t>
+      </w:r>
       <w:bookmarkStart w:id="0" w:name="_GoBack"/>
       <w:bookmarkEnd w:id="0"/>
     </w:p>
-    <w:p/>
-    <w:p/>
-    <w:p/>
-    <w:p/>
-    <w:p/>
-    <w:p/>
-    <w:p/>
-    <w:p/>
-    <w:p/>
-    <w:p/>
-    <w:p/>
-    <w:p/>
-    <w:p/>
-    <w:p/>
-    <w:p/>
-    <w:p/>
-    <w:p/>
-    <w:p/>
-    <w:p/>
-    <w:p/>
-    <w:p/>
-    <w:p/>
-    <w:p/>
-    <w:p/>
+    <w:p>
+      <w:pPr>
+        <w:rPr>
+          <w:color w:val="FF0000"/>
+        </w:rPr>
+      </w:pPr>
+    </w:p>
     <w:p>
       <w:pPr>
         <w:rPr>
@@ -5556,6 +9490,16 @@
       <w:contextualSpacing/>
     </w:pPr>
   </w:style>
+  <w:style w:type="character" w:styleId="PlaceholderText">
+    <w:name w:val="Placeholder Text"/>
+    <w:basedOn w:val="DefaultParagraphFont"/>
+    <w:uiPriority w:val="99"/>
+    <w:semiHidden/>
+    <w:rsid w:val="008F1B38"/>
+    <w:rPr>
+      <w:color w:val="808080"/>
+    </w:rPr>
+  </w:style>
 </w:styles>
 </file>
 
@@ -5825,7 +9769,7 @@
 </file>
 
 <file path=customXml/itemProps1.xml><?xml version="1.0" encoding="utf-8"?>
-<ds:datastoreItem xmlns:ds="http://schemas.openxmlformats.org/officeDocument/2006/customXml" ds:itemID="{DD061778-D595-468B-85C3-54009B8FA016}">
+<ds:datastoreItem xmlns:ds="http://schemas.openxmlformats.org/officeDocument/2006/customXml" ds:itemID="{A98187E4-82CE-48F7-9E49-3E09014CEB6E}">
   <ds:schemaRefs>
     <ds:schemaRef ds:uri="http://schemas.openxmlformats.org/officeDocument/2006/bibliography"/>
   </ds:schemaRefs>
